--- a/MemoryApp - Rapport.docx
+++ b/MemoryApp - Rapport.docx
@@ -39,6 +39,7 @@
               <w:color w:val="4472C4" w:themeColor="accent1"/>
               <w:sz w:val="72"/>
               <w:szCs w:val="72"/>
+              <w:lang w:val="en-US"/>
             </w:rPr>
             <w:alias w:val="Titel"/>
             <w:tag w:val=""/>
@@ -71,7 +72,7 @@
                   <w:color w:val="4472C4" w:themeColor="accent1"/>
                   <w:sz w:val="80"/>
                   <w:szCs w:val="80"/>
-                  <w:lang w:val="nb-NO"/>
+                  <w:lang w:val="en-US"/>
                 </w:rPr>
               </w:pPr>
               <w:r>
@@ -81,6 +82,7 @@
                   <w:color w:val="4472C4" w:themeColor="accent1"/>
                   <w:sz w:val="72"/>
                   <w:szCs w:val="72"/>
+                  <w:lang w:val="en-US"/>
                 </w:rPr>
                 <w:t>Memory</w:t>
               </w:r>
@@ -91,6 +93,7 @@
                   <w:color w:val="4472C4" w:themeColor="accent1"/>
                   <w:sz w:val="72"/>
                   <w:szCs w:val="72"/>
+                  <w:lang w:val="en-US"/>
                 </w:rPr>
                 <w:t xml:space="preserve"> </w:t>
               </w:r>
@@ -101,6 +104,7 @@
                   <w:color w:val="4472C4" w:themeColor="accent1"/>
                   <w:sz w:val="72"/>
                   <w:szCs w:val="72"/>
+                  <w:lang w:val="en-US"/>
                 </w:rPr>
                 <w:t>app</w:t>
               </w:r>
@@ -118,6 +122,15 @@
               <w:lang w:val="en-US"/>
             </w:rPr>
           </w:pPr>
+          <w:r>
+            <w:rPr>
+              <w:color w:val="4472C4" w:themeColor="accent1"/>
+              <w:sz w:val="28"/>
+              <w:szCs w:val="28"/>
+              <w:lang w:val="en-US"/>
+            </w:rPr>
+            <w:t>ITSMAP Spring 2018 – Gruppe 13</w:t>
+          </w:r>
         </w:p>
         <w:p>
           <w:pPr>
@@ -151,7 +164,7 @@
             <mc:AlternateContent>
               <mc:Choice Requires="wps">
                 <w:drawing>
-                  <wp:anchor distT="45720" distB="45720" distL="114300" distR="114300" simplePos="0" relativeHeight="251661312" behindDoc="0" locked="0" layoutInCell="1" allowOverlap="1" wp14:anchorId="6B33DF62" wp14:editId="400DA491">
+                  <wp:anchor distT="45720" distB="45720" distL="114300" distR="114300" simplePos="0" relativeHeight="251656192" behindDoc="0" locked="0" layoutInCell="1" allowOverlap="1" wp14:anchorId="6B33DF62" wp14:editId="41C2CC98">
                     <wp:simplePos x="0" y="0"/>
                     <wp:positionH relativeFrom="column">
                       <wp:posOffset>1832610</wp:posOffset>
@@ -292,7 +305,7 @@
                     <v:stroke joinstyle="miter"/>
                     <v:path gradientshapeok="t" o:connecttype="rect"/>
                   </v:shapetype>
-                  <v:shape id="Tekstfelt 2" o:spid="_x0000_s1026" type="#_x0000_t202" style="position:absolute;left:0;text-align:left;margin-left:144.3pt;margin-top:14.5pt;width:219pt;height:110.6pt;z-index:251661312;visibility:visible;mso-wrap-style:square;mso-width-percent:0;mso-height-percent:200;mso-wrap-distance-left:9pt;mso-wrap-distance-top:3.6pt;mso-wrap-distance-right:9pt;mso-wrap-distance-bottom:3.6pt;mso-position-horizontal:absolute;mso-position-horizontal-relative:text;mso-position-vertical:absolute;mso-position-vertical-relative:text;mso-width-percent:0;mso-height-percent:200;mso-width-relative:margin;mso-height-relative:margin;v-text-anchor:top" o:gfxdata="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">
+                  <v:shape id="Tekstfelt 2" o:spid="_x0000_s1026" type="#_x0000_t202" style="position:absolute;left:0;text-align:left;margin-left:144.3pt;margin-top:14.5pt;width:219pt;height:110.6pt;z-index:251656192;visibility:visible;mso-wrap-style:square;mso-width-percent:0;mso-height-percent:200;mso-wrap-distance-left:9pt;mso-wrap-distance-top:3.6pt;mso-wrap-distance-right:9pt;mso-wrap-distance-bottom:3.6pt;mso-position-horizontal:absolute;mso-position-horizontal-relative:text;mso-position-vertical:absolute;mso-position-vertical-relative:text;mso-width-percent:0;mso-height-percent:200;mso-width-relative:margin;mso-height-relative:margin;v-text-anchor:top" o:gfxdata="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">
                     <v:textbox style="mso-fit-shape-to-text:t">
                       <w:txbxContent>
                         <w:p>
@@ -414,7 +427,7 @@
             <mc:AlternateContent>
               <mc:Choice Requires="wps">
                 <w:drawing>
-                  <wp:anchor distT="0" distB="0" distL="114300" distR="114300" simplePos="0" relativeHeight="251659264" behindDoc="0" locked="0" layoutInCell="1" allowOverlap="1" wp14:anchorId="4E2F07C8" wp14:editId="7D4A64AF">
+                  <wp:anchor distT="0" distB="0" distL="114300" distR="114300" simplePos="0" relativeHeight="251654144" behindDoc="0" locked="0" layoutInCell="1" allowOverlap="1" wp14:anchorId="4E2F07C8" wp14:editId="692FB03E">
                     <wp:simplePos x="0" y="0"/>
                     <wp:positionH relativeFrom="margin">
                       <wp:align>center</wp:align>
@@ -601,7 +614,7 @@
               </mc:Choice>
               <mc:Fallback>
                 <w:pict>
-                  <v:shape w14:anchorId="4E2F07C8" id="Tekstfelt 142" o:spid="_x0000_s1027" type="#_x0000_t202" style="position:absolute;left:0;text-align:left;margin-left:0;margin-top:0;width:516pt;height:43.9pt;z-index:251659264;visibility:visible;mso-wrap-style:square;mso-width-percent:1000;mso-height-percent:0;mso-top-percent:850;mso-wrap-distance-left:9pt;mso-wrap-distance-top:0;mso-wrap-distance-right:9pt;mso-wrap-distance-bottom:0;mso-position-horizontal:center;mso-position-horizontal-relative:margin;mso-position-vertical-relative:page;mso-width-percent:1000;mso-height-percent:0;mso-top-percent:850;mso-width-relative:margin;mso-height-relative:margin;v-text-anchor:bottom" o:gfxdata="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" filled="f" stroked="f" strokeweight=".5pt">
+                  <v:shape w14:anchorId="4E2F07C8" id="Tekstfelt 142" o:spid="_x0000_s1027" type="#_x0000_t202" style="position:absolute;left:0;text-align:left;margin-left:0;margin-top:0;width:516pt;height:43.9pt;z-index:251654144;visibility:visible;mso-wrap-style:square;mso-width-percent:1000;mso-height-percent:0;mso-top-percent:850;mso-wrap-distance-left:9pt;mso-wrap-distance-top:0;mso-wrap-distance-right:9pt;mso-wrap-distance-bottom:0;mso-position-horizontal:center;mso-position-horizontal-relative:margin;mso-position-vertical-relative:page;mso-width-percent:1000;mso-height-percent:0;mso-top-percent:850;mso-width-relative:margin;mso-height-relative:margin;v-text-anchor:bottom" o:gfxdata="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" filled="f" stroked="f" strokeweight=".5pt">
                     <v:textbox style="mso-fit-shape-to-text:t" inset="0,0,0,0">
                       <w:txbxContent>
                         <w:sdt>
@@ -788,7 +801,7 @@
           <w:r>
             <w:fldChar w:fldCharType="separate"/>
           </w:r>
-          <w:hyperlink w:anchor="_Toc510537996" w:history="1">
+          <w:hyperlink w:anchor="_Toc514339853" w:history="1">
             <w:r>
               <w:rPr>
                 <w:rStyle w:val="Hyperlink"/>
@@ -815,7 +828,7 @@
                 <w:noProof/>
                 <w:webHidden/>
               </w:rPr>
-              <w:instrText xml:space="preserve"> PAGEREF _Toc510537996 \h </w:instrText>
+              <w:instrText xml:space="preserve"> PAGEREF _Toc514339853 \h </w:instrText>
             </w:r>
             <w:r>
               <w:rPr>
@@ -858,7 +871,7 @@
               <w:lang w:eastAsia="da-DK"/>
             </w:rPr>
           </w:pPr>
-          <w:hyperlink w:anchor="_Toc510537997" w:history="1">
+          <w:hyperlink w:anchor="_Toc514339854" w:history="1">
             <w:r>
               <w:rPr>
                 <w:rStyle w:val="Hyperlink"/>
@@ -885,7 +898,7 @@
                 <w:noProof/>
                 <w:webHidden/>
               </w:rPr>
-              <w:instrText xml:space="preserve"> PAGEREF _Toc510537997 \h </w:instrText>
+              <w:instrText xml:space="preserve"> PAGEREF _Toc514339854 \h </w:instrText>
             </w:r>
             <w:r>
               <w:rPr>
@@ -928,13 +941,13 @@
               <w:lang w:eastAsia="da-DK"/>
             </w:rPr>
           </w:pPr>
-          <w:hyperlink w:anchor="_Toc510537998" w:history="1">
+          <w:hyperlink w:anchor="_Toc514339855" w:history="1">
             <w:r>
               <w:rPr>
                 <w:rStyle w:val="Hyperlink"/>
                 <w:noProof/>
               </w:rPr>
-              <w:t>Use Cases</w:t>
+              <w:t>Krav</w:t>
             </w:r>
             <w:r>
               <w:rPr>
@@ -955,7 +968,7 @@
                 <w:noProof/>
                 <w:webHidden/>
               </w:rPr>
-              <w:instrText xml:space="preserve"> PAGEREF _Toc510537998 \h </w:instrText>
+              <w:instrText xml:space="preserve"> PAGEREF _Toc514339855 \h </w:instrText>
             </w:r>
             <w:r>
               <w:rPr>
@@ -976,6 +989,218 @@
                 <w:webHidden/>
               </w:rPr>
               <w:t>3</w:t>
+            </w:r>
+            <w:r>
+              <w:rPr>
+                <w:noProof/>
+                <w:webHidden/>
+              </w:rPr>
+              <w:fldChar w:fldCharType="end"/>
+            </w:r>
+          </w:hyperlink>
+        </w:p>
+        <w:p>
+          <w:pPr>
+            <w:pStyle w:val="Indholdsfortegnelse2"/>
+            <w:tabs>
+              <w:tab w:val="right" w:leader="dot" w:pos="9628"/>
+            </w:tabs>
+            <w:rPr>
+              <w:rFonts w:eastAsiaTheme="minorEastAsia"/>
+              <w:noProof/>
+              <w:lang w:eastAsia="da-DK"/>
+            </w:rPr>
+          </w:pPr>
+          <w:hyperlink w:anchor="_Toc514339856" w:history="1">
+            <w:r>
+              <w:rPr>
+                <w:rStyle w:val="Hyperlink"/>
+                <w:noProof/>
+              </w:rPr>
+              <w:t>User Stories</w:t>
+            </w:r>
+            <w:r>
+              <w:rPr>
+                <w:noProof/>
+                <w:webHidden/>
+              </w:rPr>
+              <w:tab/>
+            </w:r>
+            <w:r>
+              <w:rPr>
+                <w:noProof/>
+                <w:webHidden/>
+              </w:rPr>
+              <w:fldChar w:fldCharType="begin"/>
+            </w:r>
+            <w:r>
+              <w:rPr>
+                <w:noProof/>
+                <w:webHidden/>
+              </w:rPr>
+              <w:instrText xml:space="preserve"> PAGEREF _Toc514339856 \h </w:instrText>
+            </w:r>
+            <w:r>
+              <w:rPr>
+                <w:noProof/>
+                <w:webHidden/>
+              </w:rPr>
+            </w:r>
+            <w:r>
+              <w:rPr>
+                <w:noProof/>
+                <w:webHidden/>
+              </w:rPr>
+              <w:fldChar w:fldCharType="separate"/>
+            </w:r>
+            <w:r>
+              <w:rPr>
+                <w:noProof/>
+                <w:webHidden/>
+              </w:rPr>
+              <w:t>3</w:t>
+            </w:r>
+            <w:r>
+              <w:rPr>
+                <w:noProof/>
+                <w:webHidden/>
+              </w:rPr>
+              <w:fldChar w:fldCharType="end"/>
+            </w:r>
+          </w:hyperlink>
+        </w:p>
+        <w:p>
+          <w:pPr>
+            <w:pStyle w:val="Indholdsfortegnelse2"/>
+            <w:tabs>
+              <w:tab w:val="right" w:leader="dot" w:pos="9628"/>
+            </w:tabs>
+            <w:rPr>
+              <w:rFonts w:eastAsiaTheme="minorEastAsia"/>
+              <w:noProof/>
+              <w:lang w:eastAsia="da-DK"/>
+            </w:rPr>
+          </w:pPr>
+          <w:hyperlink w:anchor="_Toc514339857" w:history="1">
+            <w:r>
+              <w:rPr>
+                <w:rStyle w:val="Hyperlink"/>
+                <w:noProof/>
+                <w:lang w:val="en-US"/>
+              </w:rPr>
+              <w:t>MoSCoW</w:t>
+            </w:r>
+            <w:r>
+              <w:rPr>
+                <w:noProof/>
+                <w:webHidden/>
+              </w:rPr>
+              <w:tab/>
+            </w:r>
+            <w:r>
+              <w:rPr>
+                <w:noProof/>
+                <w:webHidden/>
+              </w:rPr>
+              <w:fldChar w:fldCharType="begin"/>
+            </w:r>
+            <w:r>
+              <w:rPr>
+                <w:noProof/>
+                <w:webHidden/>
+              </w:rPr>
+              <w:instrText xml:space="preserve"> PAGEREF _Toc514339857 \h </w:instrText>
+            </w:r>
+            <w:r>
+              <w:rPr>
+                <w:noProof/>
+                <w:webHidden/>
+              </w:rPr>
+            </w:r>
+            <w:r>
+              <w:rPr>
+                <w:noProof/>
+                <w:webHidden/>
+              </w:rPr>
+              <w:fldChar w:fldCharType="separate"/>
+            </w:r>
+            <w:r>
+              <w:rPr>
+                <w:noProof/>
+                <w:webHidden/>
+              </w:rPr>
+              <w:t>3</w:t>
+            </w:r>
+            <w:r>
+              <w:rPr>
+                <w:noProof/>
+                <w:webHidden/>
+              </w:rPr>
+              <w:fldChar w:fldCharType="end"/>
+            </w:r>
+          </w:hyperlink>
+        </w:p>
+        <w:p>
+          <w:pPr>
+            <w:pStyle w:val="Indholdsfortegnelse2"/>
+            <w:tabs>
+              <w:tab w:val="right" w:leader="dot" w:pos="9628"/>
+            </w:tabs>
+            <w:rPr>
+              <w:rFonts w:eastAsiaTheme="minorEastAsia"/>
+              <w:noProof/>
+              <w:lang w:eastAsia="da-DK"/>
+            </w:rPr>
+          </w:pPr>
+          <w:hyperlink w:anchor="_Toc514339858" w:history="1">
+            <w:r>
+              <w:rPr>
+                <w:rStyle w:val="Hyperlink"/>
+                <w:noProof/>
+                <w:lang w:val="en-US"/>
+              </w:rPr>
+              <w:t>GUI Skitser</w:t>
+            </w:r>
+            <w:r>
+              <w:rPr>
+                <w:noProof/>
+                <w:webHidden/>
+              </w:rPr>
+              <w:tab/>
+            </w:r>
+            <w:r>
+              <w:rPr>
+                <w:noProof/>
+                <w:webHidden/>
+              </w:rPr>
+              <w:fldChar w:fldCharType="begin"/>
+            </w:r>
+            <w:r>
+              <w:rPr>
+                <w:noProof/>
+                <w:webHidden/>
+              </w:rPr>
+              <w:instrText xml:space="preserve"> PAGEREF _Toc514339858 \h </w:instrText>
+            </w:r>
+            <w:r>
+              <w:rPr>
+                <w:noProof/>
+                <w:webHidden/>
+              </w:rPr>
+            </w:r>
+            <w:r>
+              <w:rPr>
+                <w:noProof/>
+                <w:webHidden/>
+              </w:rPr>
+              <w:fldChar w:fldCharType="separate"/>
+            </w:r>
+            <w:r>
+              <w:rPr>
+                <w:noProof/>
+                <w:webHidden/>
+              </w:rPr>
+              <w:t>4</w:t>
             </w:r>
             <w:r>
               <w:rPr>
@@ -998,7 +1223,7 @@
               <w:lang w:eastAsia="da-DK"/>
             </w:rPr>
           </w:pPr>
-          <w:hyperlink w:anchor="_Toc510537999" w:history="1">
+          <w:hyperlink w:anchor="_Toc514339859" w:history="1">
             <w:r>
               <w:rPr>
                 <w:rStyle w:val="Hyperlink"/>
@@ -1025,7 +1250,7 @@
                 <w:noProof/>
                 <w:webHidden/>
               </w:rPr>
-              <w:instrText xml:space="preserve"> PAGEREF _Toc510537999 \h </w:instrText>
+              <w:instrText xml:space="preserve"> PAGEREF _Toc514339859 \h </w:instrText>
             </w:r>
             <w:r>
               <w:rPr>
@@ -1045,7 +1270,7 @@
                 <w:noProof/>
                 <w:webHidden/>
               </w:rPr>
-              <w:t>3</w:t>
+              <w:t>5</w:t>
             </w:r>
             <w:r>
               <w:rPr>
@@ -1068,13 +1293,13 @@
               <w:lang w:eastAsia="da-DK"/>
             </w:rPr>
           </w:pPr>
-          <w:hyperlink w:anchor="_Toc510538000" w:history="1">
+          <w:hyperlink w:anchor="_Toc514339860" w:history="1">
             <w:r>
               <w:rPr>
                 <w:rStyle w:val="Hyperlink"/>
                 <w:noProof/>
               </w:rPr>
-              <w:t>Risici</w:t>
+              <w:t>Konklusion</w:t>
             </w:r>
             <w:r>
               <w:rPr>
@@ -1095,7 +1320,7 @@
                 <w:noProof/>
                 <w:webHidden/>
               </w:rPr>
-              <w:instrText xml:space="preserve"> PAGEREF _Toc510538000 \h </w:instrText>
+              <w:instrText xml:space="preserve"> PAGEREF _Toc514339860 \h </w:instrText>
             </w:r>
             <w:r>
               <w:rPr>
@@ -1115,7 +1340,148 @@
                 <w:noProof/>
                 <w:webHidden/>
               </w:rPr>
-              <w:t>4</w:t>
+              <w:t>6</w:t>
+            </w:r>
+            <w:r>
+              <w:rPr>
+                <w:noProof/>
+                <w:webHidden/>
+              </w:rPr>
+              <w:fldChar w:fldCharType="end"/>
+            </w:r>
+          </w:hyperlink>
+        </w:p>
+        <w:p>
+          <w:pPr>
+            <w:pStyle w:val="Indholdsfortegnelse1"/>
+            <w:tabs>
+              <w:tab w:val="right" w:leader="dot" w:pos="9628"/>
+            </w:tabs>
+            <w:rPr>
+              <w:rFonts w:eastAsiaTheme="minorEastAsia"/>
+              <w:noProof/>
+              <w:lang w:eastAsia="da-DK"/>
+            </w:rPr>
+          </w:pPr>
+          <w:hyperlink w:anchor="_Toc514339861" w:history="1">
+            <w:r>
+              <w:rPr>
+                <w:rStyle w:val="Hyperlink"/>
+                <w:noProof/>
+              </w:rPr>
+              <w:t>Known Bugs and Issues</w:t>
+            </w:r>
+            <w:r>
+              <w:rPr>
+                <w:noProof/>
+                <w:webHidden/>
+              </w:rPr>
+              <w:tab/>
+            </w:r>
+            <w:r>
+              <w:rPr>
+                <w:noProof/>
+                <w:webHidden/>
+              </w:rPr>
+              <w:fldChar w:fldCharType="begin"/>
+            </w:r>
+            <w:r>
+              <w:rPr>
+                <w:noProof/>
+                <w:webHidden/>
+              </w:rPr>
+              <w:instrText xml:space="preserve"> PAGEREF _Toc514339861 \h </w:instrText>
+            </w:r>
+            <w:r>
+              <w:rPr>
+                <w:noProof/>
+                <w:webHidden/>
+              </w:rPr>
+            </w:r>
+            <w:r>
+              <w:rPr>
+                <w:noProof/>
+                <w:webHidden/>
+              </w:rPr>
+              <w:fldChar w:fldCharType="separate"/>
+            </w:r>
+            <w:r>
+              <w:rPr>
+                <w:noProof/>
+                <w:webHidden/>
+              </w:rPr>
+              <w:t>7</w:t>
+            </w:r>
+            <w:r>
+              <w:rPr>
+                <w:noProof/>
+                <w:webHidden/>
+              </w:rPr>
+              <w:fldChar w:fldCharType="end"/>
+            </w:r>
+          </w:hyperlink>
+        </w:p>
+        <w:p>
+          <w:pPr>
+            <w:pStyle w:val="Indholdsfortegnelse1"/>
+            <w:tabs>
+              <w:tab w:val="right" w:leader="dot" w:pos="9628"/>
+            </w:tabs>
+            <w:rPr>
+              <w:rFonts w:eastAsiaTheme="minorEastAsia"/>
+              <w:noProof/>
+              <w:lang w:eastAsia="da-DK"/>
+            </w:rPr>
+          </w:pPr>
+          <w:hyperlink w:anchor="_Toc514339862" w:history="1">
+            <w:r>
+              <w:rPr>
+                <w:rStyle w:val="Hyperlink"/>
+                <w:noProof/>
+                <w:lang w:val="en-US"/>
+              </w:rPr>
+              <w:t>Work Plan</w:t>
+            </w:r>
+            <w:r>
+              <w:rPr>
+                <w:noProof/>
+                <w:webHidden/>
+              </w:rPr>
+              <w:tab/>
+            </w:r>
+            <w:r>
+              <w:rPr>
+                <w:noProof/>
+                <w:webHidden/>
+              </w:rPr>
+              <w:fldChar w:fldCharType="begin"/>
+            </w:r>
+            <w:r>
+              <w:rPr>
+                <w:noProof/>
+                <w:webHidden/>
+              </w:rPr>
+              <w:instrText xml:space="preserve"> PAGEREF _Toc514339862 \h </w:instrText>
+            </w:r>
+            <w:r>
+              <w:rPr>
+                <w:noProof/>
+                <w:webHidden/>
+              </w:rPr>
+            </w:r>
+            <w:r>
+              <w:rPr>
+                <w:noProof/>
+                <w:webHidden/>
+              </w:rPr>
+              <w:fldChar w:fldCharType="separate"/>
+            </w:r>
+            <w:r>
+              <w:rPr>
+                <w:noProof/>
+                <w:webHidden/>
+              </w:rPr>
+              <w:t>7</w:t>
             </w:r>
             <w:r>
               <w:rPr>
@@ -1147,7 +1513,7 @@
       <w:pPr>
         <w:pStyle w:val="Overskrift1"/>
       </w:pPr>
-      <w:bookmarkStart w:id="0" w:name="_Toc510537996"/>
+      <w:bookmarkStart w:id="0" w:name="_Toc514339853"/>
       <w:r>
         <w:lastRenderedPageBreak/>
         <w:t>App Vision</w:t>
@@ -1193,7 +1559,7 @@
           <w:lang w:eastAsia="ko-KR"/>
         </w:rPr>
         <w:drawing>
-          <wp:inline distT="0" distB="0" distL="0" distR="0" wp14:anchorId="59A2CBC2" wp14:editId="3AFD3FB8">
+          <wp:inline distT="0" distB="0" distL="0" distR="0" wp14:anchorId="59A2CBC2" wp14:editId="6589303C">
             <wp:extent cx="5695950" cy="3941867"/>
             <wp:effectExtent l="0" t="0" r="0" b="1905"/>
             <wp:docPr id="1" name="Billede 1" descr="https://scontent-arn2-1.xx.fbcdn.net/v/t35.0-12/30069850_10214281064373189_1028161747_o.png?_nc_cat=0&amp;oh=21a090721592bcc34a444eeb8aaff4cd&amp;oe=5AC60702"/>
@@ -1265,7 +1631,7 @@
       <w:pPr>
         <w:pStyle w:val="Overskrift1"/>
       </w:pPr>
-      <w:bookmarkStart w:id="1" w:name="_Toc510537997"/>
+      <w:bookmarkStart w:id="1" w:name="_Toc514339854"/>
       <w:r>
         <w:t>Personlige mål</w:t>
       </w:r>
@@ -1300,11 +1666,12 @@
       <w:pPr>
         <w:pStyle w:val="Overskrift1"/>
       </w:pPr>
-      <w:bookmarkStart w:id="2" w:name="_Toc510537998"/>
+      <w:bookmarkStart w:id="2" w:name="_Toc514339855"/>
       <w:r>
         <w:lastRenderedPageBreak/>
         <w:t>Krav</w:t>
       </w:r>
+      <w:bookmarkEnd w:id="2"/>
     </w:p>
     <w:p>
       <w:proofErr w:type="spellStart"/>
@@ -1367,6 +1734,7 @@
       <w:pPr>
         <w:pStyle w:val="Overskrift2"/>
       </w:pPr>
+      <w:bookmarkStart w:id="3" w:name="_Toc514339856"/>
       <w:r>
         <w:t>Use</w:t>
       </w:r>
@@ -1380,6 +1748,7 @@
       <w:r>
         <w:t>Stories</w:t>
       </w:r>
+      <w:bookmarkEnd w:id="3"/>
       <w:proofErr w:type="spellEnd"/>
     </w:p>
     <w:p>
@@ -1553,289 +1922,1700 @@
       </w:r>
     </w:p>
     <w:p>
-      <w:r>
-        <w:br w:type="page"/>
-      </w:r>
+      <w:pPr>
+        <w:pStyle w:val="Overskrift2"/>
+        <w:rPr>
+          <w:lang w:val="en-US"/>
+        </w:rPr>
+      </w:pPr>
+      <w:r>
+        <w:br/>
+      </w:r>
+      <w:bookmarkStart w:id="4" w:name="_Toc514339857"/>
+      <w:proofErr w:type="spellStart"/>
+      <w:r>
+        <w:rPr>
+          <w:lang w:val="en-US"/>
+        </w:rPr>
+        <w:t>MoSCoW</w:t>
+      </w:r>
+      <w:bookmarkEnd w:id="4"/>
+      <w:proofErr w:type="spellEnd"/>
     </w:p>
     <w:p>
-      <w:pPr>
-        <w:pStyle w:val="Overskrift2"/>
-      </w:pPr>
-      <w:r>
-        <w:lastRenderedPageBreak/>
-        <w:t>GUI Skitser</w:t>
+      <w:r>
+        <w:t>Ud fra vores u</w:t>
+      </w:r>
+      <w:r>
+        <w:t xml:space="preserve">ser </w:t>
+      </w:r>
+      <w:proofErr w:type="spellStart"/>
+      <w:r>
+        <w:t>stories</w:t>
+      </w:r>
+      <w:proofErr w:type="spellEnd"/>
+      <w:r>
+        <w:t xml:space="preserve"> er følgende </w:t>
+      </w:r>
+      <w:proofErr w:type="spellStart"/>
+      <w:r>
+        <w:t>MosCoW</w:t>
+      </w:r>
+      <w:proofErr w:type="spellEnd"/>
+      <w:r>
+        <w:t xml:space="preserve"> lavet for at vurdere vigtigheden i vores opgaver / features.</w:t>
       </w:r>
     </w:p>
     <w:p>
-      <w:r>
-        <w:t xml:space="preserve">Ud fra vores ”User </w:t>
-      </w:r>
-      <w:proofErr w:type="spellStart"/>
-      <w:r>
-        <w:t>Stories</w:t>
-      </w:r>
-      <w:proofErr w:type="spellEnd"/>
-      <w:r>
-        <w:t xml:space="preserve">” i forrige afsnit, er vores 4 </w:t>
-      </w:r>
-      <w:proofErr w:type="spellStart"/>
-      <w:r>
-        <w:t>activities</w:t>
-      </w:r>
-      <w:proofErr w:type="spellEnd"/>
-      <w:r>
-        <w:t xml:space="preserve"> skitseres for at vise den overordnet tankegang med hensyn til </w:t>
-      </w:r>
-      <w:proofErr w:type="spellStart"/>
-      <w:r>
-        <w:t>app’ens</w:t>
-      </w:r>
-      <w:proofErr w:type="spellEnd"/>
-      <w:r>
-        <w:t xml:space="preserve"> overfladiske design.</w:t>
-      </w:r>
-      <w:r>
-        <w:br/>
-        <w:t xml:space="preserve">Disse skitser har allerede i en tidlig fase resulteret i ændringer til vores overordnede </w:t>
-      </w:r>
-      <w:r>
-        <w:t>systemdesign</w:t>
-      </w:r>
-      <w:r>
-        <w:t xml:space="preserve">. </w:t>
+      <w:pPr>
+        <w:spacing w:after="0"/>
+        <w:rPr>
+          <w:b/>
+        </w:rPr>
+      </w:pPr>
+      <w:r>
+        <w:rPr>
+          <w:b/>
+        </w:rPr>
+        <w:t>Must:</w:t>
       </w:r>
     </w:p>
     <w:p>
+      <w:pPr>
+        <w:pStyle w:val="Listeafsnit"/>
+        <w:numPr>
+          <w:ilvl w:val="0"/>
+          <w:numId w:val="8"/>
+        </w:numPr>
+      </w:pPr>
+      <w:r>
+        <w:t>Data persisterer I form af</w:t>
+      </w:r>
+      <w:r>
+        <w:t xml:space="preserve"> Firebase</w:t>
+      </w:r>
+    </w:p>
+    <w:p>
+      <w:pPr>
+        <w:pStyle w:val="Listeafsnit"/>
+        <w:numPr>
+          <w:ilvl w:val="0"/>
+          <w:numId w:val="8"/>
+        </w:numPr>
+      </w:pPr>
+      <w:r>
+        <w:t>Lokations tjeneste</w:t>
+      </w:r>
+    </w:p>
+    <w:p>
+      <w:pPr>
+        <w:pStyle w:val="Listeafsnit"/>
+        <w:numPr>
+          <w:ilvl w:val="0"/>
+          <w:numId w:val="8"/>
+        </w:numPr>
+      </w:pPr>
+      <w:r>
+        <w:t>Tilføje billeder til sine noter</w:t>
+      </w:r>
+    </w:p>
+    <w:p>
+      <w:pPr>
+        <w:pStyle w:val="Listeafsnit"/>
+        <w:numPr>
+          <w:ilvl w:val="0"/>
+          <w:numId w:val="8"/>
+        </w:numPr>
+      </w:pPr>
+      <w:r>
+        <w:t>Notifikationer for nye noter</w:t>
+      </w:r>
+    </w:p>
+    <w:p>
+      <w:pPr>
+        <w:pStyle w:val="Listeafsnit"/>
+        <w:numPr>
+          <w:ilvl w:val="0"/>
+          <w:numId w:val="8"/>
+        </w:numPr>
+      </w:pPr>
+      <w:r>
+        <w:t>Rette sine tidligere noter</w:t>
+      </w:r>
+    </w:p>
+    <w:p>
+      <w:pPr>
+        <w:pStyle w:val="Listeafsnit"/>
+        <w:numPr>
+          <w:ilvl w:val="0"/>
+          <w:numId w:val="8"/>
+        </w:numPr>
+      </w:pPr>
+      <w:proofErr w:type="spellStart"/>
+      <w:r>
+        <w:t>Map</w:t>
+      </w:r>
+      <w:proofErr w:type="spellEnd"/>
+      <w:r>
+        <w:t xml:space="preserve"> fragments</w:t>
+      </w:r>
+    </w:p>
+    <w:p>
+      <w:pPr>
+        <w:spacing w:after="0"/>
+      </w:pPr>
+      <w:proofErr w:type="spellStart"/>
+      <w:r>
+        <w:rPr>
+          <w:b/>
+        </w:rPr>
+        <w:t>Should</w:t>
+      </w:r>
+      <w:proofErr w:type="spellEnd"/>
+      <w:r>
+        <w:rPr>
+          <w:b/>
+        </w:rPr>
+        <w:t>:</w:t>
+      </w:r>
+    </w:p>
+    <w:p>
+      <w:pPr>
+        <w:pStyle w:val="Listeafsnit"/>
+        <w:numPr>
+          <w:ilvl w:val="0"/>
+          <w:numId w:val="8"/>
+        </w:numPr>
+      </w:pPr>
+      <w:r>
+        <w:t xml:space="preserve">User </w:t>
+      </w:r>
+      <w:proofErr w:type="spellStart"/>
+      <w:r>
+        <w:t>authentication</w:t>
+      </w:r>
+      <w:proofErr w:type="spellEnd"/>
+    </w:p>
+    <w:p>
+      <w:pPr>
+        <w:pStyle w:val="Listeafsnit"/>
+        <w:numPr>
+          <w:ilvl w:val="0"/>
+          <w:numId w:val="8"/>
+        </w:numPr>
+      </w:pPr>
+      <w:r>
+        <w:t>Understøtte ”quicknotes”</w:t>
+      </w:r>
+    </w:p>
+    <w:p>
+      <w:pPr>
+        <w:spacing w:after="0"/>
+      </w:pPr>
+      <w:proofErr w:type="spellStart"/>
+      <w:r>
+        <w:rPr>
+          <w:b/>
+        </w:rPr>
+        <w:t>Could</w:t>
+      </w:r>
+      <w:proofErr w:type="spellEnd"/>
+      <w:r>
+        <w:rPr>
+          <w:b/>
+        </w:rPr>
+        <w:t>:</w:t>
+      </w:r>
+    </w:p>
+    <w:p>
+      <w:pPr>
+        <w:pStyle w:val="Listeafsnit"/>
+        <w:numPr>
+          <w:ilvl w:val="0"/>
+          <w:numId w:val="8"/>
+        </w:numPr>
+      </w:pPr>
+      <w:r>
+        <w:t>Tidsbestemte notifikationer</w:t>
+      </w:r>
+    </w:p>
+    <w:p>
+      <w:pPr>
+        <w:pStyle w:val="Listeafsnit"/>
+        <w:numPr>
+          <w:ilvl w:val="0"/>
+          <w:numId w:val="8"/>
+        </w:numPr>
+      </w:pPr>
+      <w:r>
+        <w:t xml:space="preserve">Skærm til indstilling af note </w:t>
+      </w:r>
+      <w:proofErr w:type="spellStart"/>
+      <w:r>
+        <w:t>preferencer</w:t>
+      </w:r>
+      <w:proofErr w:type="spellEnd"/>
+    </w:p>
+    <w:p>
+      <w:pPr>
+        <w:pStyle w:val="Listeafsnit"/>
+        <w:numPr>
+          <w:ilvl w:val="0"/>
+          <w:numId w:val="8"/>
+        </w:numPr>
+        <w:rPr>
+          <w:lang w:val="en-US"/>
+        </w:rPr>
+      </w:pPr>
+      <w:r>
+        <w:rPr>
+          <w:lang w:val="en-US"/>
+        </w:rPr>
+        <w:t xml:space="preserve">Full-screen Map med </w:t>
+      </w:r>
+      <w:proofErr w:type="spellStart"/>
+      <w:r>
+        <w:rPr>
+          <w:lang w:val="en-US"/>
+        </w:rPr>
+        <w:t>alle</w:t>
+      </w:r>
+      <w:proofErr w:type="spellEnd"/>
+      <w:r>
+        <w:rPr>
+          <w:lang w:val="en-US"/>
+        </w:rPr>
+        <w:t xml:space="preserve"> </w:t>
+      </w:r>
+      <w:proofErr w:type="spellStart"/>
+      <w:r>
+        <w:rPr>
+          <w:lang w:val="en-US"/>
+        </w:rPr>
+        <w:t>n</w:t>
+      </w:r>
+      <w:r>
+        <w:rPr>
+          <w:lang w:val="en-US"/>
+        </w:rPr>
+        <w:t>oter</w:t>
+      </w:r>
+      <w:proofErr w:type="spellEnd"/>
+      <w:r>
+        <w:rPr>
+          <w:lang w:val="en-US"/>
+        </w:rPr>
+        <w:t>.</w:t>
+      </w:r>
+    </w:p>
+    <w:p>
+      <w:pPr>
+        <w:spacing w:after="0"/>
+      </w:pPr>
+      <w:proofErr w:type="spellStart"/>
+      <w:r>
+        <w:rPr>
+          <w:b/>
+        </w:rPr>
+        <w:t>Would</w:t>
+      </w:r>
+      <w:proofErr w:type="spellEnd"/>
+      <w:r>
+        <w:rPr>
+          <w:b/>
+        </w:rPr>
+        <w:t>:</w:t>
+      </w:r>
+    </w:p>
+    <w:p>
+      <w:pPr>
+        <w:pStyle w:val="Listeafsnit"/>
+        <w:numPr>
+          <w:ilvl w:val="0"/>
+          <w:numId w:val="8"/>
+        </w:numPr>
+      </w:pPr>
+      <w:r>
+        <w:t>Kommunikation med andre brugere</w:t>
+      </w:r>
+    </w:p>
+    <w:p>
+      <w:r>
+        <w:br w:type="page"/>
+      </w:r>
+    </w:p>
+    <w:p>
+      <w:pPr>
+        <w:pStyle w:val="Overskrift2"/>
+        <w:rPr>
+          <w:lang w:val="en-US"/>
+        </w:rPr>
+      </w:pPr>
+      <w:bookmarkStart w:id="5" w:name="_Toc514339858"/>
+      <w:r>
+        <w:rPr>
+          <w:lang w:val="en-US"/>
+        </w:rPr>
+        <w:lastRenderedPageBreak/>
+        <w:t xml:space="preserve">GUI </w:t>
+      </w:r>
+      <w:proofErr w:type="spellStart"/>
+      <w:r>
+        <w:rPr>
+          <w:lang w:val="en-US"/>
+        </w:rPr>
+        <w:t>Skitser</w:t>
+      </w:r>
+      <w:bookmarkEnd w:id="5"/>
+      <w:proofErr w:type="spellEnd"/>
+    </w:p>
+    <w:p>
+      <w:pPr>
+        <w:rPr>
+          <w:lang w:val="en-US"/>
+        </w:rPr>
+      </w:pPr>
+      <w:proofErr w:type="spellStart"/>
+      <w:r>
+        <w:rPr>
+          <w:lang w:val="en-US"/>
+        </w:rPr>
+        <w:t>Baseret</w:t>
+      </w:r>
+      <w:proofErr w:type="spellEnd"/>
+      <w:r>
+        <w:rPr>
+          <w:lang w:val="en-US"/>
+        </w:rPr>
+        <w:t xml:space="preserve"> </w:t>
+      </w:r>
+      <w:proofErr w:type="spellStart"/>
+      <w:r>
+        <w:rPr>
+          <w:lang w:val="en-US"/>
+        </w:rPr>
+        <w:t>på</w:t>
+      </w:r>
+      <w:proofErr w:type="spellEnd"/>
+      <w:r>
+        <w:rPr>
+          <w:lang w:val="en-US"/>
+        </w:rPr>
+        <w:t xml:space="preserve"> </w:t>
+      </w:r>
+      <w:proofErr w:type="spellStart"/>
+      <w:r>
+        <w:rPr>
+          <w:lang w:val="en-US"/>
+        </w:rPr>
+        <w:t>vores</w:t>
+      </w:r>
+      <w:proofErr w:type="spellEnd"/>
+      <w:r>
+        <w:rPr>
+          <w:lang w:val="en-US"/>
+        </w:rPr>
+        <w:t xml:space="preserve"> </w:t>
+      </w:r>
+      <w:proofErr w:type="spellStart"/>
+      <w:r>
+        <w:rPr>
+          <w:lang w:val="en-US"/>
+        </w:rPr>
+        <w:t>MosCoW</w:t>
+      </w:r>
+      <w:proofErr w:type="spellEnd"/>
+      <w:r>
+        <w:rPr>
+          <w:lang w:val="en-US"/>
+        </w:rPr>
+        <w:t xml:space="preserve"> </w:t>
+      </w:r>
+      <w:proofErr w:type="spellStart"/>
+      <w:r>
+        <w:rPr>
+          <w:lang w:val="en-US"/>
+        </w:rPr>
+        <w:t>anal</w:t>
+      </w:r>
+      <w:r>
+        <w:rPr>
+          <w:lang w:val="en-US"/>
+        </w:rPr>
+        <w:t>yse</w:t>
+      </w:r>
+      <w:proofErr w:type="spellEnd"/>
+      <w:r>
+        <w:rPr>
+          <w:lang w:val="en-US"/>
+        </w:rPr>
+        <w:t xml:space="preserve"> </w:t>
+      </w:r>
+      <w:proofErr w:type="spellStart"/>
+      <w:r>
+        <w:rPr>
+          <w:lang w:val="en-US"/>
+        </w:rPr>
+        <w:t>samt</w:t>
+      </w:r>
+      <w:proofErr w:type="spellEnd"/>
+      <w:r>
+        <w:rPr>
+          <w:lang w:val="en-US"/>
+        </w:rPr>
+        <w:t xml:space="preserve"> </w:t>
+      </w:r>
+      <w:r>
+        <w:rPr>
+          <w:lang w:val="en-US"/>
+        </w:rPr>
+        <w:t>user</w:t>
+      </w:r>
+      <w:r>
+        <w:rPr>
+          <w:lang w:val="en-US"/>
+        </w:rPr>
+        <w:t xml:space="preserve"> stories</w:t>
+      </w:r>
+      <w:r>
+        <w:rPr>
+          <w:lang w:val="en-US"/>
+        </w:rPr>
+        <w:t xml:space="preserve">, </w:t>
+      </w:r>
+      <w:proofErr w:type="spellStart"/>
+      <w:r>
+        <w:rPr>
+          <w:lang w:val="en-US"/>
+        </w:rPr>
+        <w:t>er</w:t>
+      </w:r>
+      <w:proofErr w:type="spellEnd"/>
+      <w:r>
+        <w:rPr>
+          <w:lang w:val="en-US"/>
+        </w:rPr>
+        <w:t xml:space="preserve"> </w:t>
+      </w:r>
+      <w:proofErr w:type="spellStart"/>
+      <w:r>
+        <w:rPr>
+          <w:lang w:val="en-US"/>
+        </w:rPr>
+        <w:t>vores</w:t>
+      </w:r>
+      <w:proofErr w:type="spellEnd"/>
+      <w:r>
+        <w:rPr>
+          <w:lang w:val="en-US"/>
+        </w:rPr>
+        <w:t xml:space="preserve"> 4 activities </w:t>
+      </w:r>
+      <w:proofErr w:type="spellStart"/>
+      <w:r>
+        <w:rPr>
+          <w:lang w:val="en-US"/>
+        </w:rPr>
+        <w:t>skitsere</w:t>
+      </w:r>
+      <w:r>
+        <w:rPr>
+          <w:lang w:val="en-US"/>
+        </w:rPr>
+        <w:t>t</w:t>
+      </w:r>
+      <w:proofErr w:type="spellEnd"/>
+      <w:r>
+        <w:rPr>
+          <w:lang w:val="en-US"/>
+        </w:rPr>
+        <w:t xml:space="preserve"> for </w:t>
+      </w:r>
+      <w:proofErr w:type="spellStart"/>
+      <w:r>
+        <w:rPr>
+          <w:lang w:val="en-US"/>
+        </w:rPr>
+        <w:t>at</w:t>
+      </w:r>
+      <w:proofErr w:type="spellEnd"/>
+      <w:r>
+        <w:rPr>
+          <w:lang w:val="en-US"/>
+        </w:rPr>
+        <w:t xml:space="preserve"> vise den </w:t>
+      </w:r>
+      <w:proofErr w:type="spellStart"/>
+      <w:r>
+        <w:rPr>
+          <w:lang w:val="en-US"/>
+        </w:rPr>
+        <w:t>overordnet</w:t>
+      </w:r>
+      <w:proofErr w:type="spellEnd"/>
+      <w:r>
+        <w:rPr>
+          <w:lang w:val="en-US"/>
+        </w:rPr>
+        <w:t xml:space="preserve"> </w:t>
+      </w:r>
+      <w:proofErr w:type="spellStart"/>
+      <w:r>
+        <w:rPr>
+          <w:lang w:val="en-US"/>
+        </w:rPr>
+        <w:t>tankegang</w:t>
+      </w:r>
+      <w:proofErr w:type="spellEnd"/>
+      <w:r>
+        <w:rPr>
+          <w:lang w:val="en-US"/>
+        </w:rPr>
+        <w:t xml:space="preserve"> med </w:t>
+      </w:r>
+      <w:proofErr w:type="spellStart"/>
+      <w:r>
+        <w:rPr>
+          <w:lang w:val="en-US"/>
+        </w:rPr>
+        <w:t>hensyn</w:t>
+      </w:r>
+      <w:proofErr w:type="spellEnd"/>
+      <w:r>
+        <w:rPr>
+          <w:lang w:val="en-US"/>
+        </w:rPr>
+        <w:t xml:space="preserve"> </w:t>
+      </w:r>
+      <w:proofErr w:type="spellStart"/>
+      <w:r>
+        <w:rPr>
+          <w:lang w:val="en-US"/>
+        </w:rPr>
+        <w:t>til</w:t>
+      </w:r>
+      <w:proofErr w:type="spellEnd"/>
+      <w:r>
+        <w:rPr>
+          <w:lang w:val="en-US"/>
+        </w:rPr>
+        <w:t xml:space="preserve"> </w:t>
+      </w:r>
+      <w:proofErr w:type="spellStart"/>
+      <w:r>
+        <w:rPr>
+          <w:lang w:val="en-US"/>
+        </w:rPr>
+        <w:t>app’ens</w:t>
+      </w:r>
+      <w:proofErr w:type="spellEnd"/>
+      <w:r>
+        <w:rPr>
+          <w:lang w:val="en-US"/>
+        </w:rPr>
+        <w:t xml:space="preserve"> </w:t>
+      </w:r>
+      <w:proofErr w:type="spellStart"/>
+      <w:r>
+        <w:rPr>
+          <w:lang w:val="en-US"/>
+        </w:rPr>
+        <w:t>overfladiske</w:t>
+      </w:r>
+      <w:proofErr w:type="spellEnd"/>
+      <w:r>
+        <w:rPr>
+          <w:lang w:val="en-US"/>
+        </w:rPr>
+        <w:t xml:space="preserve"> design.</w:t>
+      </w:r>
+      <w:r>
+        <w:rPr>
+          <w:lang w:val="en-US"/>
+        </w:rPr>
+        <w:br/>
+      </w:r>
+      <w:proofErr w:type="spellStart"/>
+      <w:r>
+        <w:rPr>
+          <w:lang w:val="en-US"/>
+        </w:rPr>
+        <w:t>Disse</w:t>
+      </w:r>
+      <w:proofErr w:type="spellEnd"/>
+      <w:r>
+        <w:rPr>
+          <w:lang w:val="en-US"/>
+        </w:rPr>
+        <w:t xml:space="preserve"> </w:t>
+      </w:r>
+      <w:proofErr w:type="spellStart"/>
+      <w:r>
+        <w:rPr>
+          <w:lang w:val="en-US"/>
+        </w:rPr>
+        <w:t>skitser</w:t>
+      </w:r>
+      <w:proofErr w:type="spellEnd"/>
+      <w:r>
+        <w:rPr>
+          <w:lang w:val="en-US"/>
+        </w:rPr>
+        <w:t xml:space="preserve"> har </w:t>
+      </w:r>
+      <w:proofErr w:type="spellStart"/>
+      <w:r>
+        <w:rPr>
+          <w:lang w:val="en-US"/>
+        </w:rPr>
+        <w:t>allerede</w:t>
+      </w:r>
+      <w:proofErr w:type="spellEnd"/>
+      <w:r>
+        <w:rPr>
+          <w:lang w:val="en-US"/>
+        </w:rPr>
+        <w:t xml:space="preserve"> </w:t>
+      </w:r>
+      <w:proofErr w:type="spellStart"/>
+      <w:r>
+        <w:rPr>
+          <w:lang w:val="en-US"/>
+        </w:rPr>
+        <w:t>i</w:t>
+      </w:r>
+      <w:proofErr w:type="spellEnd"/>
+      <w:r>
+        <w:rPr>
+          <w:lang w:val="en-US"/>
+        </w:rPr>
+        <w:t xml:space="preserve"> </w:t>
+      </w:r>
+      <w:proofErr w:type="spellStart"/>
+      <w:r>
+        <w:rPr>
+          <w:lang w:val="en-US"/>
+        </w:rPr>
+        <w:t>en</w:t>
+      </w:r>
+      <w:proofErr w:type="spellEnd"/>
+      <w:r>
+        <w:rPr>
+          <w:lang w:val="en-US"/>
+        </w:rPr>
+        <w:t xml:space="preserve"> </w:t>
+      </w:r>
+      <w:proofErr w:type="spellStart"/>
+      <w:r>
+        <w:rPr>
+          <w:lang w:val="en-US"/>
+        </w:rPr>
+        <w:t>tidlig</w:t>
+      </w:r>
+      <w:proofErr w:type="spellEnd"/>
+      <w:r>
+        <w:rPr>
+          <w:lang w:val="en-US"/>
+        </w:rPr>
+        <w:t xml:space="preserve"> </w:t>
+      </w:r>
+      <w:proofErr w:type="spellStart"/>
+      <w:r>
+        <w:rPr>
+          <w:lang w:val="en-US"/>
+        </w:rPr>
+        <w:t>fase</w:t>
+      </w:r>
+      <w:proofErr w:type="spellEnd"/>
+      <w:r>
+        <w:rPr>
+          <w:lang w:val="en-US"/>
+        </w:rPr>
+        <w:t xml:space="preserve"> </w:t>
+      </w:r>
+      <w:proofErr w:type="spellStart"/>
+      <w:r>
+        <w:rPr>
+          <w:lang w:val="en-US"/>
+        </w:rPr>
+        <w:t>resulteret</w:t>
+      </w:r>
+      <w:proofErr w:type="spellEnd"/>
+      <w:r>
+        <w:rPr>
+          <w:lang w:val="en-US"/>
+        </w:rPr>
+        <w:t xml:space="preserve"> </w:t>
+      </w:r>
+      <w:proofErr w:type="spellStart"/>
+      <w:r>
+        <w:rPr>
+          <w:lang w:val="en-US"/>
+        </w:rPr>
+        <w:t>i</w:t>
+      </w:r>
+      <w:proofErr w:type="spellEnd"/>
+      <w:r>
+        <w:rPr>
+          <w:lang w:val="en-US"/>
+        </w:rPr>
+        <w:t xml:space="preserve"> </w:t>
+      </w:r>
+      <w:proofErr w:type="spellStart"/>
+      <w:r>
+        <w:rPr>
+          <w:lang w:val="en-US"/>
+        </w:rPr>
+        <w:t>ændringer</w:t>
+      </w:r>
+      <w:proofErr w:type="spellEnd"/>
+      <w:r>
+        <w:rPr>
+          <w:lang w:val="en-US"/>
+        </w:rPr>
+        <w:t xml:space="preserve"> </w:t>
+      </w:r>
+      <w:proofErr w:type="spellStart"/>
+      <w:r>
+        <w:rPr>
+          <w:lang w:val="en-US"/>
+        </w:rPr>
+        <w:t>til</w:t>
+      </w:r>
+      <w:proofErr w:type="spellEnd"/>
+      <w:r>
+        <w:rPr>
+          <w:lang w:val="en-US"/>
+        </w:rPr>
+        <w:t xml:space="preserve"> </w:t>
+      </w:r>
+      <w:proofErr w:type="spellStart"/>
+      <w:r>
+        <w:rPr>
+          <w:lang w:val="en-US"/>
+        </w:rPr>
+        <w:t>vores</w:t>
+      </w:r>
+      <w:proofErr w:type="spellEnd"/>
+      <w:r>
+        <w:rPr>
+          <w:lang w:val="en-US"/>
+        </w:rPr>
+        <w:t xml:space="preserve"> </w:t>
+      </w:r>
+      <w:proofErr w:type="spellStart"/>
+      <w:r>
+        <w:rPr>
+          <w:lang w:val="en-US"/>
+        </w:rPr>
+        <w:t>overordnede</w:t>
+      </w:r>
+      <w:proofErr w:type="spellEnd"/>
+      <w:r>
+        <w:rPr>
+          <w:lang w:val="en-US"/>
+        </w:rPr>
+        <w:t xml:space="preserve"> </w:t>
+      </w:r>
+      <w:proofErr w:type="spellStart"/>
+      <w:r>
+        <w:rPr>
+          <w:lang w:val="en-US"/>
+        </w:rPr>
+        <w:t>systemdesign</w:t>
+      </w:r>
+      <w:proofErr w:type="spellEnd"/>
+      <w:r>
+        <w:rPr>
+          <w:lang w:val="en-US"/>
+        </w:rPr>
+        <w:t>.</w:t>
+      </w:r>
+      <w:r>
+        <w:rPr>
+          <w:lang w:val="en-US"/>
+        </w:rPr>
+        <w:br/>
+      </w:r>
+      <w:r>
+        <w:rPr>
+          <w:lang w:val="en-US"/>
+        </w:rPr>
+        <w:br/>
+      </w:r>
       <w:r>
         <w:rPr>
           <w:noProof/>
-        </w:rPr>
-        <w:drawing>
-          <wp:inline distT="0" distB="0" distL="0" distR="0" wp14:anchorId="5179E7DE" wp14:editId="24401CA0">
-            <wp:extent cx="2361600" cy="3600000"/>
-            <wp:effectExtent l="0" t="0" r="635" b="635"/>
-            <wp:docPr id="3" name="Billede 3"/>
-            <wp:cNvGraphicFramePr>
-              <a:graphicFrameLocks xmlns:a="http://schemas.openxmlformats.org/drawingml/2006/main" noChangeAspect="1"/>
-            </wp:cNvGraphicFramePr>
-            <a:graphic xmlns:a="http://schemas.openxmlformats.org/drawingml/2006/main">
-              <a:graphicData uri="http://schemas.openxmlformats.org/drawingml/2006/picture">
-                <pic:pic xmlns:pic="http://schemas.openxmlformats.org/drawingml/2006/picture">
-                  <pic:nvPicPr>
-                    <pic:cNvPr id="0" name="Picture 1"/>
-                    <pic:cNvPicPr>
-                      <a:picLocks noChangeAspect="1" noChangeArrowheads="1"/>
-                    </pic:cNvPicPr>
-                  </pic:nvPicPr>
-                  <pic:blipFill>
-                    <a:blip r:embed="rId10">
-                      <a:extLst>
-                        <a:ext uri="{28A0092B-C50C-407E-A947-70E740481C1C}">
-                          <a14:useLocalDpi xmlns:a14="http://schemas.microsoft.com/office/drawing/2010/main" val="0"/>
-                        </a:ext>
-                      </a:extLst>
-                    </a:blip>
-                    <a:srcRect/>
-                    <a:stretch>
-                      <a:fillRect/>
-                    </a:stretch>
-                  </pic:blipFill>
-                  <pic:spPr bwMode="auto">
-                    <a:xfrm>
-                      <a:off x="0" y="0"/>
-                      <a:ext cx="2361600" cy="3600000"/>
-                    </a:xfrm>
-                    <a:prstGeom prst="rect">
-                      <a:avLst/>
-                    </a:prstGeom>
-                    <a:noFill/>
-                    <a:ln>
-                      <a:noFill/>
-                    </a:ln>
-                  </pic:spPr>
-                </pic:pic>
-              </a:graphicData>
-            </a:graphic>
-          </wp:inline>
-        </w:drawing>
-      </w:r>
-      <w:r>
-        <w:rPr>
-          <w:noProof/>
-        </w:rPr>
-        <w:drawing>
-          <wp:inline distT="0" distB="0" distL="0" distR="0" wp14:anchorId="4FE62FAC" wp14:editId="78389F17">
-            <wp:extent cx="2354940" cy="3600000"/>
-            <wp:effectExtent l="0" t="0" r="7620" b="635"/>
-            <wp:docPr id="4" name="Billede 4"/>
-            <wp:cNvGraphicFramePr>
-              <a:graphicFrameLocks xmlns:a="http://schemas.openxmlformats.org/drawingml/2006/main" noChangeAspect="1"/>
-            </wp:cNvGraphicFramePr>
-            <a:graphic xmlns:a="http://schemas.openxmlformats.org/drawingml/2006/main">
-              <a:graphicData uri="http://schemas.openxmlformats.org/drawingml/2006/picture">
-                <pic:pic xmlns:pic="http://schemas.openxmlformats.org/drawingml/2006/picture">
-                  <pic:nvPicPr>
-                    <pic:cNvPr id="0" name="Picture 2"/>
-                    <pic:cNvPicPr>
-                      <a:picLocks noChangeAspect="1" noChangeArrowheads="1"/>
-                    </pic:cNvPicPr>
-                  </pic:nvPicPr>
-                  <pic:blipFill>
-                    <a:blip r:embed="rId11">
-                      <a:extLst>
-                        <a:ext uri="{28A0092B-C50C-407E-A947-70E740481C1C}">
-                          <a14:useLocalDpi xmlns:a14="http://schemas.microsoft.com/office/drawing/2010/main" val="0"/>
-                        </a:ext>
-                      </a:extLst>
-                    </a:blip>
-                    <a:stretch>
-                      <a:fillRect/>
-                    </a:stretch>
-                  </pic:blipFill>
-                  <pic:spPr bwMode="auto">
-                    <a:xfrm>
-                      <a:off x="0" y="0"/>
-                      <a:ext cx="2354940" cy="3600000"/>
-                    </a:xfrm>
-                    <a:prstGeom prst="rect">
-                      <a:avLst/>
-                    </a:prstGeom>
-                    <a:noFill/>
-                    <a:ln>
-                      <a:noFill/>
-                    </a:ln>
-                  </pic:spPr>
-                </pic:pic>
-              </a:graphicData>
-            </a:graphic>
-          </wp:inline>
-        </w:drawing>
-      </w:r>
-      <w:r>
-        <w:rPr>
-          <w:noProof/>
-        </w:rPr>
-        <w:drawing>
-          <wp:inline distT="0" distB="0" distL="0" distR="0" wp14:anchorId="5ABFBAA3" wp14:editId="75C17DD2">
-            <wp:extent cx="2361600" cy="3600000"/>
-            <wp:effectExtent l="0" t="0" r="635" b="635"/>
-            <wp:docPr id="5" name="Billede 5"/>
-            <wp:cNvGraphicFramePr>
-              <a:graphicFrameLocks xmlns:a="http://schemas.openxmlformats.org/drawingml/2006/main" noChangeAspect="1"/>
-            </wp:cNvGraphicFramePr>
-            <a:graphic xmlns:a="http://schemas.openxmlformats.org/drawingml/2006/main">
-              <a:graphicData uri="http://schemas.openxmlformats.org/drawingml/2006/picture">
-                <pic:pic xmlns:pic="http://schemas.openxmlformats.org/drawingml/2006/picture">
-                  <pic:nvPicPr>
-                    <pic:cNvPr id="0" name="Picture 3"/>
-                    <pic:cNvPicPr>
-                      <a:picLocks noChangeAspect="1" noChangeArrowheads="1"/>
-                    </pic:cNvPicPr>
-                  </pic:nvPicPr>
-                  <pic:blipFill>
-                    <a:blip r:embed="rId12">
-                      <a:extLst>
-                        <a:ext uri="{28A0092B-C50C-407E-A947-70E740481C1C}">
-                          <a14:useLocalDpi xmlns:a14="http://schemas.microsoft.com/office/drawing/2010/main" val="0"/>
-                        </a:ext>
-                      </a:extLst>
-                    </a:blip>
-                    <a:srcRect/>
-                    <a:stretch>
-                      <a:fillRect/>
-                    </a:stretch>
-                  </pic:blipFill>
-                  <pic:spPr bwMode="auto">
-                    <a:xfrm>
-                      <a:off x="0" y="0"/>
-                      <a:ext cx="2361600" cy="3600000"/>
-                    </a:xfrm>
-                    <a:prstGeom prst="rect">
-                      <a:avLst/>
-                    </a:prstGeom>
-                    <a:noFill/>
-                    <a:ln>
-                      <a:noFill/>
-                    </a:ln>
-                  </pic:spPr>
-                </pic:pic>
-              </a:graphicData>
-            </a:graphic>
-          </wp:inline>
-        </w:drawing>
-      </w:r>
-      <w:r>
-        <w:rPr>
-          <w:noProof/>
-        </w:rPr>
-        <w:drawing>
-          <wp:inline distT="0" distB="0" distL="0" distR="0" wp14:anchorId="72EA3D84" wp14:editId="4A96E6B6">
-            <wp:extent cx="2361600" cy="3600000"/>
-            <wp:effectExtent l="0" t="0" r="635" b="635"/>
-            <wp:docPr id="6" name="Billede 6"/>
-            <wp:cNvGraphicFramePr>
-              <a:graphicFrameLocks xmlns:a="http://schemas.openxmlformats.org/drawingml/2006/main" noChangeAspect="1"/>
-            </wp:cNvGraphicFramePr>
-            <a:graphic xmlns:a="http://schemas.openxmlformats.org/drawingml/2006/main">
-              <a:graphicData uri="http://schemas.openxmlformats.org/drawingml/2006/picture">
-                <pic:pic xmlns:pic="http://schemas.openxmlformats.org/drawingml/2006/picture">
-                  <pic:nvPicPr>
-                    <pic:cNvPr id="0" name="Picture 4"/>
-                    <pic:cNvPicPr>
-                      <a:picLocks noChangeAspect="1" noChangeArrowheads="1"/>
-                    </pic:cNvPicPr>
-                  </pic:nvPicPr>
-                  <pic:blipFill>
-                    <a:blip r:embed="rId13">
-                      <a:extLst>
-                        <a:ext uri="{28A0092B-C50C-407E-A947-70E740481C1C}">
-                          <a14:useLocalDpi xmlns:a14="http://schemas.microsoft.com/office/drawing/2010/main" val="0"/>
-                        </a:ext>
-                      </a:extLst>
-                    </a:blip>
-                    <a:srcRect/>
-                    <a:stretch>
-                      <a:fillRect/>
-                    </a:stretch>
-                  </pic:blipFill>
-                  <pic:spPr bwMode="auto">
-                    <a:xfrm>
-                      <a:off x="0" y="0"/>
-                      <a:ext cx="2361600" cy="3600000"/>
-                    </a:xfrm>
-                    <a:prstGeom prst="rect">
-                      <a:avLst/>
-                    </a:prstGeom>
-                    <a:noFill/>
-                    <a:ln>
-                      <a:noFill/>
-                    </a:ln>
-                  </pic:spPr>
-                </pic:pic>
-              </a:graphicData>
-            </a:graphic>
-          </wp:inline>
-        </w:drawing>
-      </w:r>
-      <w:bookmarkEnd w:id="2"/>
-      <w:r>
-        <w:tab/>
+          <w:lang w:val="en-US"/>
+        </w:rPr>
+        <mc:AlternateContent>
+          <mc:Choice Requires="wpg">
+            <w:drawing>
+              <wp:inline distT="0" distB="0" distL="0" distR="0" wp14:anchorId="5D9B5973" wp14:editId="70AC1818">
+                <wp:extent cx="5369427" cy="7463686"/>
+                <wp:effectExtent l="0" t="0" r="3175" b="4445"/>
+                <wp:docPr id="18" name="Gruppe 18"/>
+                <wp:cNvGraphicFramePr/>
+                <a:graphic xmlns:a="http://schemas.openxmlformats.org/drawingml/2006/main">
+                  <a:graphicData uri="http://schemas.microsoft.com/office/word/2010/wordprocessingGroup">
+                    <wpg:wgp>
+                      <wpg:cNvGrpSpPr/>
+                      <wpg:grpSpPr>
+                        <a:xfrm>
+                          <a:off x="0" y="0"/>
+                          <a:ext cx="5369427" cy="7463686"/>
+                          <a:chOff x="0" y="0"/>
+                          <a:chExt cx="4898538" cy="7645253"/>
+                        </a:xfrm>
+                      </wpg:grpSpPr>
+                      <wpg:grpSp>
+                        <wpg:cNvPr id="11" name="Gruppe 11"/>
+                        <wpg:cNvGrpSpPr/>
+                        <wpg:grpSpPr>
+                          <a:xfrm>
+                            <a:off x="0" y="0"/>
+                            <a:ext cx="2120265" cy="3562350"/>
+                            <a:chOff x="0" y="0"/>
+                            <a:chExt cx="2120265" cy="3562350"/>
+                          </a:xfrm>
+                        </wpg:grpSpPr>
+                        <pic:pic xmlns:pic="http://schemas.openxmlformats.org/drawingml/2006/picture">
+                          <pic:nvPicPr>
+                            <pic:cNvPr id="4" name="Billede 4"/>
+                            <pic:cNvPicPr>
+                              <a:picLocks noChangeAspect="1"/>
+                            </pic:cNvPicPr>
+                          </pic:nvPicPr>
+                          <pic:blipFill>
+                            <a:blip r:embed="rId10">
+                              <a:extLst>
+                                <a:ext uri="{28A0092B-C50C-407E-A947-70E740481C1C}">
+                                  <a14:useLocalDpi xmlns:a14="http://schemas.microsoft.com/office/drawing/2010/main" val="0"/>
+                                </a:ext>
+                              </a:extLst>
+                            </a:blip>
+                            <a:stretch>
+                              <a:fillRect/>
+                            </a:stretch>
+                          </pic:blipFill>
+                          <pic:spPr bwMode="auto">
+                            <a:xfrm>
+                              <a:off x="0" y="0"/>
+                              <a:ext cx="2120265" cy="3239770"/>
+                            </a:xfrm>
+                            <a:prstGeom prst="rect">
+                              <a:avLst/>
+                            </a:prstGeom>
+                            <a:noFill/>
+                            <a:ln>
+                              <a:noFill/>
+                            </a:ln>
+                          </pic:spPr>
+                        </pic:pic>
+                        <wps:wsp>
+                          <wps:cNvPr id="10" name="Tekstfelt 10"/>
+                          <wps:cNvSpPr txBox="1"/>
+                          <wps:spPr>
+                            <a:xfrm>
+                              <a:off x="0" y="3295650"/>
+                              <a:ext cx="2120265" cy="266700"/>
+                            </a:xfrm>
+                            <a:prstGeom prst="rect">
+                              <a:avLst/>
+                            </a:prstGeom>
+                            <a:solidFill>
+                              <a:prstClr val="white"/>
+                            </a:solidFill>
+                            <a:ln>
+                              <a:noFill/>
+                            </a:ln>
+                          </wps:spPr>
+                          <wps:txbx>
+                            <w:txbxContent>
+                              <w:p>
+                                <w:pPr>
+                                  <w:pStyle w:val="Billedtekst"/>
+                                  <w:rPr>
+                                    <w:noProof/>
+                                  </w:rPr>
+                                </w:pPr>
+                                <w:r>
+                                  <w:t xml:space="preserve">Figur </w:t>
+                                </w:r>
+                                <w:fldSimple w:instr=" SEQ Figur \* ARABIC ">
+                                  <w:r>
+                                    <w:rPr>
+                                      <w:noProof/>
+                                    </w:rPr>
+                                    <w:t>2</w:t>
+                                  </w:r>
+                                </w:fldSimple>
+                                <w:r>
+                                  <w:t xml:space="preserve"> </w:t>
+                                </w:r>
+                                <w:proofErr w:type="spellStart"/>
+                                <w:r>
+                                  <w:t>MainActivity</w:t>
+                                </w:r>
+                                <w:proofErr w:type="spellEnd"/>
+                                <w:r>
+                                  <w:t xml:space="preserve"> GUI Skitse</w:t>
+                                </w:r>
+                              </w:p>
+                            </w:txbxContent>
+                          </wps:txbx>
+                          <wps:bodyPr rot="0" spcFirstLastPara="0" vertOverflow="overflow" horzOverflow="overflow" vert="horz" wrap="square" lIns="0" tIns="0" rIns="0" bIns="0" numCol="1" spcCol="0" rtlCol="0" fromWordArt="0" anchor="t" anchorCtr="0" forceAA="0" compatLnSpc="1">
+                            <a:prstTxWarp prst="textNoShape">
+                              <a:avLst/>
+                            </a:prstTxWarp>
+                            <a:noAutofit/>
+                          </wps:bodyPr>
+                        </wps:wsp>
+                      </wpg:grpSp>
+                      <wpg:grpSp>
+                        <wpg:cNvPr id="13" name="Gruppe 13"/>
+                        <wpg:cNvGrpSpPr/>
+                        <wpg:grpSpPr>
+                          <a:xfrm>
+                            <a:off x="2753833" y="0"/>
+                            <a:ext cx="2123440" cy="3562350"/>
+                            <a:chOff x="0" y="0"/>
+                            <a:chExt cx="2123440" cy="3562350"/>
+                          </a:xfrm>
+                        </wpg:grpSpPr>
+                        <pic:pic xmlns:pic="http://schemas.openxmlformats.org/drawingml/2006/picture">
+                          <pic:nvPicPr>
+                            <pic:cNvPr id="3" name="Billede 3" descr="asd"/>
+                            <pic:cNvPicPr>
+                              <a:picLocks noChangeAspect="1"/>
+                            </pic:cNvPicPr>
+                          </pic:nvPicPr>
+                          <pic:blipFill>
+                            <a:blip r:embed="rId11">
+                              <a:extLst>
+                                <a:ext uri="{28A0092B-C50C-407E-A947-70E740481C1C}">
+                                  <a14:useLocalDpi xmlns:a14="http://schemas.microsoft.com/office/drawing/2010/main" val="0"/>
+                                </a:ext>
+                              </a:extLst>
+                            </a:blip>
+                            <a:srcRect/>
+                            <a:stretch>
+                              <a:fillRect/>
+                            </a:stretch>
+                          </pic:blipFill>
+                          <pic:spPr bwMode="auto">
+                            <a:xfrm>
+                              <a:off x="0" y="0"/>
+                              <a:ext cx="2123440" cy="3239770"/>
+                            </a:xfrm>
+                            <a:prstGeom prst="rect">
+                              <a:avLst/>
+                            </a:prstGeom>
+                            <a:noFill/>
+                            <a:ln>
+                              <a:noFill/>
+                            </a:ln>
+                          </pic:spPr>
+                        </pic:pic>
+                        <wps:wsp>
+                          <wps:cNvPr id="12" name="Tekstfelt 12"/>
+                          <wps:cNvSpPr txBox="1"/>
+                          <wps:spPr>
+                            <a:xfrm>
+                              <a:off x="0" y="3295650"/>
+                              <a:ext cx="2123440" cy="266700"/>
+                            </a:xfrm>
+                            <a:prstGeom prst="rect">
+                              <a:avLst/>
+                            </a:prstGeom>
+                            <a:solidFill>
+                              <a:prstClr val="white"/>
+                            </a:solidFill>
+                            <a:ln>
+                              <a:noFill/>
+                            </a:ln>
+                          </wps:spPr>
+                          <wps:txbx>
+                            <w:txbxContent>
+                              <w:p>
+                                <w:pPr>
+                                  <w:pStyle w:val="Billedtekst"/>
+                                  <w:rPr>
+                                    <w:lang w:val="en-US"/>
+                                  </w:rPr>
+                                </w:pPr>
+                                <w:r>
+                                  <w:t xml:space="preserve">Figur </w:t>
+                                </w:r>
+                                <w:fldSimple w:instr=" SEQ Figur \* ARABIC ">
+                                  <w:r>
+                                    <w:rPr>
+                                      <w:noProof/>
+                                    </w:rPr>
+                                    <w:t>3</w:t>
+                                  </w:r>
+                                </w:fldSimple>
+                                <w:r>
+                                  <w:t xml:space="preserve"> </w:t>
+                                </w:r>
+                                <w:proofErr w:type="spellStart"/>
+                                <w:r>
+                                  <w:t>EditNoteAcitivity</w:t>
+                                </w:r>
+                                <w:proofErr w:type="spellEnd"/>
+                                <w:r>
+                                  <w:t xml:space="preserve"> GUI Skitse</w:t>
+                                </w:r>
+                              </w:p>
+                            </w:txbxContent>
+                          </wps:txbx>
+                          <wps:bodyPr rot="0" spcFirstLastPara="0" vertOverflow="overflow" horzOverflow="overflow" vert="horz" wrap="square" lIns="0" tIns="0" rIns="0" bIns="0" numCol="1" spcCol="0" rtlCol="0" fromWordArt="0" anchor="t" anchorCtr="0" forceAA="0" compatLnSpc="1">
+                            <a:prstTxWarp prst="textNoShape">
+                              <a:avLst/>
+                            </a:prstTxWarp>
+                            <a:noAutofit/>
+                          </wps:bodyPr>
+                        </wps:wsp>
+                      </wpg:grpSp>
+                      <wpg:grpSp>
+                        <wpg:cNvPr id="15" name="Gruppe 15"/>
+                        <wpg:cNvGrpSpPr/>
+                        <wpg:grpSpPr>
+                          <a:xfrm>
+                            <a:off x="2775098" y="4082903"/>
+                            <a:ext cx="2123440" cy="3562350"/>
+                            <a:chOff x="0" y="0"/>
+                            <a:chExt cx="2123440" cy="3562350"/>
+                          </a:xfrm>
+                        </wpg:grpSpPr>
+                        <pic:pic xmlns:pic="http://schemas.openxmlformats.org/drawingml/2006/picture">
+                          <pic:nvPicPr>
+                            <pic:cNvPr id="6" name="Billede 6"/>
+                            <pic:cNvPicPr>
+                              <a:picLocks noChangeAspect="1"/>
+                            </pic:cNvPicPr>
+                          </pic:nvPicPr>
+                          <pic:blipFill>
+                            <a:blip r:embed="rId12">
+                              <a:extLst>
+                                <a:ext uri="{28A0092B-C50C-407E-A947-70E740481C1C}">
+                                  <a14:useLocalDpi xmlns:a14="http://schemas.microsoft.com/office/drawing/2010/main" val="0"/>
+                                </a:ext>
+                              </a:extLst>
+                            </a:blip>
+                            <a:srcRect/>
+                            <a:stretch>
+                              <a:fillRect/>
+                            </a:stretch>
+                          </pic:blipFill>
+                          <pic:spPr bwMode="auto">
+                            <a:xfrm>
+                              <a:off x="0" y="0"/>
+                              <a:ext cx="2123440" cy="3239770"/>
+                            </a:xfrm>
+                            <a:prstGeom prst="rect">
+                              <a:avLst/>
+                            </a:prstGeom>
+                            <a:noFill/>
+                            <a:ln>
+                              <a:noFill/>
+                            </a:ln>
+                          </pic:spPr>
+                        </pic:pic>
+                        <wps:wsp>
+                          <wps:cNvPr id="14" name="Tekstfelt 14"/>
+                          <wps:cNvSpPr txBox="1"/>
+                          <wps:spPr>
+                            <a:xfrm>
+                              <a:off x="0" y="3295650"/>
+                              <a:ext cx="2123440" cy="266700"/>
+                            </a:xfrm>
+                            <a:prstGeom prst="rect">
+                              <a:avLst/>
+                            </a:prstGeom>
+                            <a:solidFill>
+                              <a:prstClr val="white"/>
+                            </a:solidFill>
+                            <a:ln>
+                              <a:noFill/>
+                            </a:ln>
+                          </wps:spPr>
+                          <wps:txbx>
+                            <w:txbxContent>
+                              <w:p>
+                                <w:pPr>
+                                  <w:pStyle w:val="Billedtekst"/>
+                                  <w:rPr>
+                                    <w:noProof/>
+                                  </w:rPr>
+                                </w:pPr>
+                                <w:r>
+                                  <w:t xml:space="preserve">Figur </w:t>
+                                </w:r>
+                                <w:fldSimple w:instr=" SEQ Figur \* ARABIC ">
+                                  <w:r>
+                                    <w:rPr>
+                                      <w:noProof/>
+                                    </w:rPr>
+                                    <w:t>5</w:t>
+                                  </w:r>
+                                </w:fldSimple>
+                                <w:r>
+                                  <w:t xml:space="preserve"> </w:t>
+                                </w:r>
+                                <w:proofErr w:type="spellStart"/>
+                                <w:r>
+                                  <w:t>CreateNoteActivity</w:t>
+                                </w:r>
+                                <w:proofErr w:type="spellEnd"/>
+                                <w:r>
+                                  <w:t xml:space="preserve"> GUI Skitse</w:t>
+                                </w:r>
+                              </w:p>
+                            </w:txbxContent>
+                          </wps:txbx>
+                          <wps:bodyPr rot="0" spcFirstLastPara="0" vertOverflow="overflow" horzOverflow="overflow" vert="horz" wrap="square" lIns="0" tIns="0" rIns="0" bIns="0" numCol="1" spcCol="0" rtlCol="0" fromWordArt="0" anchor="t" anchorCtr="0" forceAA="0" compatLnSpc="1">
+                            <a:prstTxWarp prst="textNoShape">
+                              <a:avLst/>
+                            </a:prstTxWarp>
+                            <a:noAutofit/>
+                          </wps:bodyPr>
+                        </wps:wsp>
+                      </wpg:grpSp>
+                      <wpg:grpSp>
+                        <wpg:cNvPr id="17" name="Gruppe 17"/>
+                        <wpg:cNvGrpSpPr/>
+                        <wpg:grpSpPr>
+                          <a:xfrm>
+                            <a:off x="0" y="4072270"/>
+                            <a:ext cx="2123440" cy="3562350"/>
+                            <a:chOff x="0" y="0"/>
+                            <a:chExt cx="2123440" cy="3562350"/>
+                          </a:xfrm>
+                        </wpg:grpSpPr>
+                        <pic:pic xmlns:pic="http://schemas.openxmlformats.org/drawingml/2006/picture">
+                          <pic:nvPicPr>
+                            <pic:cNvPr id="5" name="Billede 5"/>
+                            <pic:cNvPicPr>
+                              <a:picLocks noChangeAspect="1"/>
+                            </pic:cNvPicPr>
+                          </pic:nvPicPr>
+                          <pic:blipFill>
+                            <a:blip r:embed="rId13">
+                              <a:extLst>
+                                <a:ext uri="{28A0092B-C50C-407E-A947-70E740481C1C}">
+                                  <a14:useLocalDpi xmlns:a14="http://schemas.microsoft.com/office/drawing/2010/main" val="0"/>
+                                </a:ext>
+                              </a:extLst>
+                            </a:blip>
+                            <a:srcRect/>
+                            <a:stretch>
+                              <a:fillRect/>
+                            </a:stretch>
+                          </pic:blipFill>
+                          <pic:spPr bwMode="auto">
+                            <a:xfrm>
+                              <a:off x="0" y="0"/>
+                              <a:ext cx="2123440" cy="3239770"/>
+                            </a:xfrm>
+                            <a:prstGeom prst="rect">
+                              <a:avLst/>
+                            </a:prstGeom>
+                            <a:noFill/>
+                            <a:ln>
+                              <a:noFill/>
+                            </a:ln>
+                          </pic:spPr>
+                        </pic:pic>
+                        <wps:wsp>
+                          <wps:cNvPr id="16" name="Tekstfelt 16"/>
+                          <wps:cNvSpPr txBox="1"/>
+                          <wps:spPr>
+                            <a:xfrm>
+                              <a:off x="0" y="3295650"/>
+                              <a:ext cx="2123440" cy="266700"/>
+                            </a:xfrm>
+                            <a:prstGeom prst="rect">
+                              <a:avLst/>
+                            </a:prstGeom>
+                            <a:solidFill>
+                              <a:prstClr val="white"/>
+                            </a:solidFill>
+                            <a:ln>
+                              <a:noFill/>
+                            </a:ln>
+                          </wps:spPr>
+                          <wps:txbx>
+                            <w:txbxContent>
+                              <w:p>
+                                <w:pPr>
+                                  <w:pStyle w:val="Billedtekst"/>
+                                  <w:rPr>
+                                    <w:noProof/>
+                                  </w:rPr>
+                                </w:pPr>
+                                <w:r>
+                                  <w:t xml:space="preserve">Figur </w:t>
+                                </w:r>
+                                <w:fldSimple w:instr=" SEQ Figur \* ARABIC ">
+                                  <w:r>
+                                    <w:rPr>
+                                      <w:noProof/>
+                                    </w:rPr>
+                                    <w:t>4</w:t>
+                                  </w:r>
+                                </w:fldSimple>
+                                <w:r>
+                                  <w:t xml:space="preserve"> </w:t>
+                                </w:r>
+                                <w:proofErr w:type="spellStart"/>
+                                <w:r>
+                                  <w:t>ViewNotes</w:t>
+                                </w:r>
+                                <w:r>
+                                  <w:t>Activity</w:t>
+                                </w:r>
+                                <w:proofErr w:type="spellEnd"/>
+                                <w:r>
+                                  <w:t xml:space="preserve"> GUI Skitse</w:t>
+                                </w:r>
+                              </w:p>
+                            </w:txbxContent>
+                          </wps:txbx>
+                          <wps:bodyPr rot="0" spcFirstLastPara="0" vertOverflow="overflow" horzOverflow="overflow" vert="horz" wrap="square" lIns="0" tIns="0" rIns="0" bIns="0" numCol="1" spcCol="0" rtlCol="0" fromWordArt="0" anchor="t" anchorCtr="0" forceAA="0" compatLnSpc="1">
+                            <a:prstTxWarp prst="textNoShape">
+                              <a:avLst/>
+                            </a:prstTxWarp>
+                            <a:noAutofit/>
+                          </wps:bodyPr>
+                        </wps:wsp>
+                      </wpg:grpSp>
+                    </wpg:wgp>
+                  </a:graphicData>
+                </a:graphic>
+              </wp:inline>
+            </w:drawing>
+          </mc:Choice>
+          <mc:Fallback>
+            <w:pict>
+              <v:group w14:anchorId="5D9B5973" id="Gruppe 18" o:spid="_x0000_s1028" style="width:422.8pt;height:587.7pt;mso-position-horizontal-relative:char;mso-position-vertical-relative:line" coordsize="48985,76452" o:gfxdata="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">
+                <v:group id="Gruppe 11" o:spid="_x0000_s1029" style="position:absolute;width:21202;height:35623" coordsize="21202,35623" o:gfxdata="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">
+                  <v:shapetype id="_x0000_t75" coordsize="21600,21600" o:spt="75" o:preferrelative="t" path="m@4@5l@4@11@9@11@9@5xe" filled="f" stroked="f">
+                    <v:stroke joinstyle="miter"/>
+                    <v:formulas>
+                      <v:f eqn="if lineDrawn pixelLineWidth 0"/>
+                      <v:f eqn="sum @0 1 0"/>
+                      <v:f eqn="sum 0 0 @1"/>
+                      <v:f eqn="prod @2 1 2"/>
+                      <v:f eqn="prod @3 21600 pixelWidth"/>
+                      <v:f eqn="prod @3 21600 pixelHeight"/>
+                      <v:f eqn="sum @0 0 1"/>
+                      <v:f eqn="prod @6 1 2"/>
+                      <v:f eqn="prod @7 21600 pixelWidth"/>
+                      <v:f eqn="sum @8 21600 0"/>
+                      <v:f eqn="prod @7 21600 pixelHeight"/>
+                      <v:f eqn="sum @10 21600 0"/>
+                    </v:formulas>
+                    <v:path o:extrusionok="f" gradientshapeok="t" o:connecttype="rect"/>
+                    <o:lock v:ext="edit" aspectratio="t"/>
+                  </v:shapetype>
+                  <v:shape id="Billede 4" o:spid="_x0000_s1030" type="#_x0000_t75" style="position:absolute;width:21202;height:32397;visibility:visible;mso-wrap-style:square" o:gfxdata="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">
+                    <v:imagedata r:id="rId14" o:title=""/>
+                  </v:shape>
+                  <v:shape id="Tekstfelt 10" o:spid="_x0000_s1031" type="#_x0000_t202" style="position:absolute;top:32956;width:21202;height:2667;visibility:visible;mso-wrap-style:square;v-text-anchor:top" o:gfxdata="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" stroked="f">
+                    <v:textbox inset="0,0,0,0">
+                      <w:txbxContent>
+                        <w:p>
+                          <w:pPr>
+                            <w:pStyle w:val="Billedtekst"/>
+                            <w:rPr>
+                              <w:noProof/>
+                            </w:rPr>
+                          </w:pPr>
+                          <w:r>
+                            <w:t xml:space="preserve">Figur </w:t>
+                          </w:r>
+                          <w:fldSimple w:instr=" SEQ Figur \* ARABIC ">
+                            <w:r>
+                              <w:rPr>
+                                <w:noProof/>
+                              </w:rPr>
+                              <w:t>2</w:t>
+                            </w:r>
+                          </w:fldSimple>
+                          <w:r>
+                            <w:t xml:space="preserve"> </w:t>
+                          </w:r>
+                          <w:proofErr w:type="spellStart"/>
+                          <w:r>
+                            <w:t>MainActivity</w:t>
+                          </w:r>
+                          <w:proofErr w:type="spellEnd"/>
+                          <w:r>
+                            <w:t xml:space="preserve"> GUI Skitse</w:t>
+                          </w:r>
+                        </w:p>
+                      </w:txbxContent>
+                    </v:textbox>
+                  </v:shape>
+                </v:group>
+                <v:group id="Gruppe 13" o:spid="_x0000_s1032" style="position:absolute;left:27538;width:21234;height:35623" coordsize="21234,35623" o:gfxdata="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">
+                  <v:shape id="Billede 3" o:spid="_x0000_s1033" type="#_x0000_t75" alt="asd" style="position:absolute;width:21234;height:32397;visibility:visible;mso-wrap-style:square" o:gfxdata="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">
+                    <v:imagedata r:id="rId15" o:title="asd"/>
+                  </v:shape>
+                  <v:shape id="Tekstfelt 12" o:spid="_x0000_s1034" type="#_x0000_t202" style="position:absolute;top:32956;width:21234;height:2667;visibility:visible;mso-wrap-style:square;v-text-anchor:top" o:gfxdata="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" stroked="f">
+                    <v:textbox inset="0,0,0,0">
+                      <w:txbxContent>
+                        <w:p>
+                          <w:pPr>
+                            <w:pStyle w:val="Billedtekst"/>
+                            <w:rPr>
+                              <w:lang w:val="en-US"/>
+                            </w:rPr>
+                          </w:pPr>
+                          <w:r>
+                            <w:t xml:space="preserve">Figur </w:t>
+                          </w:r>
+                          <w:fldSimple w:instr=" SEQ Figur \* ARABIC ">
+                            <w:r>
+                              <w:rPr>
+                                <w:noProof/>
+                              </w:rPr>
+                              <w:t>3</w:t>
+                            </w:r>
+                          </w:fldSimple>
+                          <w:r>
+                            <w:t xml:space="preserve"> </w:t>
+                          </w:r>
+                          <w:proofErr w:type="spellStart"/>
+                          <w:r>
+                            <w:t>EditNoteAcitivity</w:t>
+                          </w:r>
+                          <w:proofErr w:type="spellEnd"/>
+                          <w:r>
+                            <w:t xml:space="preserve"> GUI Skitse</w:t>
+                          </w:r>
+                        </w:p>
+                      </w:txbxContent>
+                    </v:textbox>
+                  </v:shape>
+                </v:group>
+                <v:group id="Gruppe 15" o:spid="_x0000_s1035" style="position:absolute;left:27750;top:40829;width:21235;height:35623" coordsize="21234,35623" o:gfxdata="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">
+                  <v:shape id="Billede 6" o:spid="_x0000_s1036" type="#_x0000_t75" style="position:absolute;width:21234;height:32397;visibility:visible;mso-wrap-style:square" o:gfxdata="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">
+                    <v:imagedata r:id="rId16" o:title=""/>
+                  </v:shape>
+                  <v:shape id="Tekstfelt 14" o:spid="_x0000_s1037" type="#_x0000_t202" style="position:absolute;top:32956;width:21234;height:2667;visibility:visible;mso-wrap-style:square;v-text-anchor:top" o:gfxdata="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" stroked="f">
+                    <v:textbox inset="0,0,0,0">
+                      <w:txbxContent>
+                        <w:p>
+                          <w:pPr>
+                            <w:pStyle w:val="Billedtekst"/>
+                            <w:rPr>
+                              <w:noProof/>
+                            </w:rPr>
+                          </w:pPr>
+                          <w:r>
+                            <w:t xml:space="preserve">Figur </w:t>
+                          </w:r>
+                          <w:fldSimple w:instr=" SEQ Figur \* ARABIC ">
+                            <w:r>
+                              <w:rPr>
+                                <w:noProof/>
+                              </w:rPr>
+                              <w:t>5</w:t>
+                            </w:r>
+                          </w:fldSimple>
+                          <w:r>
+                            <w:t xml:space="preserve"> </w:t>
+                          </w:r>
+                          <w:proofErr w:type="spellStart"/>
+                          <w:r>
+                            <w:t>CreateNoteActivity</w:t>
+                          </w:r>
+                          <w:proofErr w:type="spellEnd"/>
+                          <w:r>
+                            <w:t xml:space="preserve"> GUI Skitse</w:t>
+                          </w:r>
+                        </w:p>
+                      </w:txbxContent>
+                    </v:textbox>
+                  </v:shape>
+                </v:group>
+                <v:group id="Gruppe 17" o:spid="_x0000_s1038" style="position:absolute;top:40722;width:21234;height:35624" coordsize="21234,35623" o:gfxdata="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">
+                  <v:shape id="Billede 5" o:spid="_x0000_s1039" type="#_x0000_t75" style="position:absolute;width:21234;height:32397;visibility:visible;mso-wrap-style:square" o:gfxdata="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">
+                    <v:imagedata r:id="rId17" o:title=""/>
+                  </v:shape>
+                  <v:shape id="Tekstfelt 16" o:spid="_x0000_s1040" type="#_x0000_t202" style="position:absolute;top:32956;width:21234;height:2667;visibility:visible;mso-wrap-style:square;v-text-anchor:top" o:gfxdata="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" stroked="f">
+                    <v:textbox inset="0,0,0,0">
+                      <w:txbxContent>
+                        <w:p>
+                          <w:pPr>
+                            <w:pStyle w:val="Billedtekst"/>
+                            <w:rPr>
+                              <w:noProof/>
+                            </w:rPr>
+                          </w:pPr>
+                          <w:r>
+                            <w:t xml:space="preserve">Figur </w:t>
+                          </w:r>
+                          <w:fldSimple w:instr=" SEQ Figur \* ARABIC ">
+                            <w:r>
+                              <w:rPr>
+                                <w:noProof/>
+                              </w:rPr>
+                              <w:t>4</w:t>
+                            </w:r>
+                          </w:fldSimple>
+                          <w:r>
+                            <w:t xml:space="preserve"> </w:t>
+                          </w:r>
+                          <w:proofErr w:type="spellStart"/>
+                          <w:r>
+                            <w:t>ViewNotes</w:t>
+                          </w:r>
+                          <w:r>
+                            <w:t>Activity</w:t>
+                          </w:r>
+                          <w:proofErr w:type="spellEnd"/>
+                          <w:r>
+                            <w:t xml:space="preserve"> GUI Skitse</w:t>
+                          </w:r>
+                        </w:p>
+                      </w:txbxContent>
+                    </v:textbox>
+                  </v:shape>
+                </v:group>
+                <w10:anchorlock/>
+              </v:group>
+            </w:pict>
+          </mc:Fallback>
+        </mc:AlternateContent>
       </w:r>
     </w:p>
-    <w:p/>
     <w:p>
       <w:pPr>
         <w:pStyle w:val="Overskrift1"/>
       </w:pPr>
-      <w:bookmarkStart w:id="3" w:name="_Toc510537999"/>
+      <w:bookmarkStart w:id="6" w:name="_Toc514339859"/>
       <w:r>
         <w:lastRenderedPageBreak/>
         <w:t>Design</w:t>
       </w:r>
-      <w:bookmarkEnd w:id="3"/>
+      <w:bookmarkEnd w:id="6"/>
     </w:p>
     <w:p>
       <w:pPr>
+        <w:rPr>
+          <w:rStyle w:val="5yl5"/>
+        </w:rPr>
+      </w:pPr>
+      <w:r>
+        <w:rPr>
+          <w:rStyle w:val="5yl5"/>
+        </w:rPr>
+        <w:t xml:space="preserve">Firebase blev først benyttet til at opsætte log-in, hvilket vi planlagde at udskyde til sidst. Dette vidste sig at være </w:t>
+      </w:r>
+      <w:r>
+        <w:rPr>
+          <w:rStyle w:val="5yl5"/>
+        </w:rPr>
+        <w:t>supernemt</w:t>
+      </w:r>
+      <w:r>
+        <w:rPr>
+          <w:rStyle w:val="5yl5"/>
+        </w:rPr>
+        <w:t xml:space="preserve"> og der var derfor ingen grund til at udskyde. Vi valgte også af den grund at bruge firebase også til data-</w:t>
+      </w:r>
+      <w:r>
+        <w:rPr>
+          <w:rStyle w:val="5yl5"/>
+        </w:rPr>
+        <w:t>persistere</w:t>
+      </w:r>
+      <w:r>
+        <w:rPr>
+          <w:rStyle w:val="5yl5"/>
+        </w:rPr>
+        <w:t xml:space="preserve">. Desuden gjorde vi en lang række </w:t>
+      </w:r>
+      <w:r>
+        <w:rPr>
+          <w:rStyle w:val="5yl5"/>
+        </w:rPr>
+        <w:t>overvejelser</w:t>
+      </w:r>
+      <w:r>
+        <w:rPr>
+          <w:rStyle w:val="5yl5"/>
+        </w:rPr>
+        <w:t xml:space="preserve"> ift. </w:t>
+      </w:r>
+      <w:r>
+        <w:rPr>
+          <w:rStyle w:val="5yl5"/>
+        </w:rPr>
+        <w:t>persistere</w:t>
+      </w:r>
+      <w:r>
+        <w:rPr>
+          <w:rStyle w:val="5yl5"/>
+        </w:rPr>
+        <w:t xml:space="preserve"> af lokation og billede. Med henblik på lokation blev det som udgangspunkt opsat som en </w:t>
+      </w:r>
+      <w:proofErr w:type="spellStart"/>
+      <w:r>
+        <w:rPr>
+          <w:rStyle w:val="5yl5"/>
+        </w:rPr>
+        <w:t>String</w:t>
+      </w:r>
+      <w:proofErr w:type="spellEnd"/>
+      <w:r>
+        <w:rPr>
+          <w:rStyle w:val="5yl5"/>
+        </w:rPr>
+        <w:t>, men da dette ikke var holdbart ift. Google-</w:t>
+      </w:r>
+      <w:proofErr w:type="spellStart"/>
+      <w:r>
+        <w:rPr>
+          <w:rStyle w:val="5yl5"/>
+        </w:rPr>
+        <w:t>maps</w:t>
+      </w:r>
+      <w:proofErr w:type="spellEnd"/>
+      <w:r>
+        <w:rPr>
+          <w:rStyle w:val="5yl5"/>
+        </w:rPr>
+        <w:t xml:space="preserve"> marker, blev det ændret til den allerede eksisterende type </w:t>
+      </w:r>
+      <w:proofErr w:type="spellStart"/>
+      <w:r>
+        <w:rPr>
+          <w:rStyle w:val="5yl5"/>
+        </w:rPr>
+        <w:t>LatLng</w:t>
+      </w:r>
+      <w:proofErr w:type="spellEnd"/>
+      <w:r>
+        <w:rPr>
+          <w:rStyle w:val="5yl5"/>
+        </w:rPr>
+        <w:t xml:space="preserve">. Ligeledes stødte vi på en række problemer ift. billedet og </w:t>
+      </w:r>
+      <w:r>
+        <w:rPr>
+          <w:rStyle w:val="5yl5"/>
+        </w:rPr>
+        <w:t>persistere</w:t>
+      </w:r>
+      <w:r>
+        <w:rPr>
+          <w:rStyle w:val="5yl5"/>
+        </w:rPr>
+        <w:t xml:space="preserve"> af dettes </w:t>
+      </w:r>
+      <w:proofErr w:type="spellStart"/>
+      <w:r>
+        <w:rPr>
+          <w:rStyle w:val="5yl5"/>
+        </w:rPr>
+        <w:t>BitMap</w:t>
+      </w:r>
+      <w:proofErr w:type="spellEnd"/>
+      <w:r>
+        <w:rPr>
+          <w:rStyle w:val="5yl5"/>
+        </w:rPr>
+        <w:t xml:space="preserve">. Løsning blev at kryptere billedet til en Base64-String, der kunne gemmes ned i </w:t>
+      </w:r>
+      <w:proofErr w:type="spellStart"/>
+      <w:r>
+        <w:rPr>
+          <w:rStyle w:val="5yl5"/>
+        </w:rPr>
+        <w:t>Db'en</w:t>
+      </w:r>
+      <w:proofErr w:type="spellEnd"/>
+      <w:r>
+        <w:rPr>
+          <w:rStyle w:val="5yl5"/>
+        </w:rPr>
+        <w:t xml:space="preserve">. Således kunne billedet nu persisteres, ved blot at dekryptere </w:t>
+      </w:r>
+      <w:proofErr w:type="spellStart"/>
+      <w:r>
+        <w:rPr>
+          <w:rStyle w:val="5yl5"/>
+        </w:rPr>
+        <w:t>String'en</w:t>
+      </w:r>
+      <w:proofErr w:type="spellEnd"/>
+      <w:r>
+        <w:rPr>
+          <w:rStyle w:val="5yl5"/>
+        </w:rPr>
+        <w:t>, når det ønskedes brugt.</w:t>
+      </w:r>
+    </w:p>
+    <w:p>
+      <w:r>
+        <w:rPr>
+          <w:rStyle w:val="5yl5"/>
+        </w:rPr>
+        <w:t xml:space="preserve">I forhold til det overordnede design, blev der lavet en række ændringer undervejs, når vi stødte på noget der ikke var </w:t>
+      </w:r>
+      <w:r>
+        <w:rPr>
+          <w:rStyle w:val="5yl5"/>
+        </w:rPr>
+        <w:t>ideelt</w:t>
+      </w:r>
+      <w:r>
+        <w:rPr>
+          <w:rStyle w:val="5yl5"/>
+        </w:rPr>
+        <w:t xml:space="preserve"> eller ikke kunne lade sig gøre. Den mest markante ændring ift. designet, var tilføjelsen af </w:t>
+      </w:r>
+      <w:proofErr w:type="spellStart"/>
+      <w:r>
+        <w:rPr>
+          <w:rStyle w:val="5yl5"/>
+        </w:rPr>
+        <w:t>MemoryAppService</w:t>
+      </w:r>
+      <w:proofErr w:type="spellEnd"/>
+      <w:r>
+        <w:rPr>
+          <w:rStyle w:val="5yl5"/>
+        </w:rPr>
+        <w:t>. Det blev hurtigt klargjort, at det ville være nødvendigt at have en service, der kunne tilgå Firestore</w:t>
+      </w:r>
+      <w:r>
+        <w:rPr>
+          <w:rStyle w:val="5yl5"/>
+        </w:rPr>
+        <w:t xml:space="preserve"> </w:t>
+      </w:r>
+      <w:proofErr w:type="spellStart"/>
+      <w:r>
+        <w:rPr>
+          <w:rStyle w:val="5yl5"/>
+        </w:rPr>
+        <w:t>Db'en</w:t>
+      </w:r>
+      <w:proofErr w:type="spellEnd"/>
+      <w:r>
+        <w:rPr>
+          <w:rStyle w:val="5yl5"/>
+        </w:rPr>
+        <w:t xml:space="preserve"> og lokations-tjenester.</w:t>
+      </w:r>
+    </w:p>
+    <w:p>
+      <w:pPr>
         <w:keepNext/>
       </w:pPr>
       <w:r>
@@ -1844,9 +3624,9 @@
           <w:lang w:eastAsia="ko-KR"/>
         </w:rPr>
         <w:drawing>
-          <wp:inline distT="0" distB="0" distL="0" distR="0" wp14:anchorId="2D49B8DC" wp14:editId="3C498C2F">
-            <wp:extent cx="5776258" cy="4463473"/>
-            <wp:effectExtent l="0" t="0" r="0" b="0"/>
+          <wp:inline distT="0" distB="0" distL="0" distR="0" wp14:anchorId="2D49B8DC" wp14:editId="7C064BBA">
+            <wp:extent cx="6230619" cy="4814570"/>
+            <wp:effectExtent l="0" t="0" r="0" b="5080"/>
             <wp:docPr id="2" name="Billede 2"/>
             <wp:cNvGraphicFramePr>
               <a:graphicFrameLocks xmlns:a="http://schemas.openxmlformats.org/drawingml/2006/main" noChangeAspect="1"/>
@@ -1861,7 +3641,7 @@
                     </pic:cNvPicPr>
                   </pic:nvPicPr>
                   <pic:blipFill>
-                    <a:blip r:embed="rId14" cstate="print">
+                    <a:blip r:embed="rId18" cstate="print">
                       <a:extLst>
                         <a:ext uri="{28A0092B-C50C-407E-A947-70E740481C1C}">
                           <a14:useLocalDpi xmlns:a14="http://schemas.microsoft.com/office/drawing/2010/main" val="0"/>
@@ -1875,7 +3655,7 @@
                   <pic:spPr bwMode="auto">
                     <a:xfrm>
                       <a:off x="0" y="0"/>
-                      <a:ext cx="5776258" cy="4463473"/>
+                      <a:ext cx="6242954" cy="4824102"/>
                     </a:xfrm>
                     <a:prstGeom prst="rect">
                       <a:avLst/>
@@ -1909,7 +3689,7 @@
           <w:rPr>
             <w:noProof/>
           </w:rPr>
-          <w:t>2</w:t>
+          <w:t>6</w:t>
         </w:r>
       </w:fldSimple>
       <w:r>
@@ -1923,94 +3703,161 @@
       <w:r>
         <w:br w:type="page"/>
       </w:r>
-      <w:bookmarkStart w:id="4" w:name="_Toc510538000"/>
     </w:p>
     <w:p>
       <w:pPr>
         <w:pStyle w:val="Overskrift1"/>
       </w:pPr>
+      <w:bookmarkStart w:id="7" w:name="_Toc514339860"/>
       <w:r>
         <w:lastRenderedPageBreak/>
         <w:t>Konklusion</w:t>
       </w:r>
+      <w:bookmarkEnd w:id="7"/>
     </w:p>
     <w:p>
+      <w:pPr>
+        <w:rPr>
+          <w:rStyle w:val="5yl5"/>
+        </w:rPr>
+      </w:pPr>
+      <w:r>
+        <w:rPr>
+          <w:rStyle w:val="5yl5"/>
+        </w:rPr>
+        <w:t>Der er i dette projekt blevet udviklet en App til Android, der giver brugere mulighed for at oprette sig i systemet og gemme noter, indeholdende placering, tid og eventuelt tilhørende billede.</w:t>
+      </w:r>
+      <w:r>
+        <w:rPr>
+          <w:rStyle w:val="5yl5"/>
+        </w:rPr>
+        <w:br/>
+        <w:t xml:space="preserve">Desuden gemmer </w:t>
+      </w:r>
       <w:proofErr w:type="spellStart"/>
       <w:r>
-        <w:t>asdf</w:t>
+        <w:rPr>
+          <w:rStyle w:val="5yl5"/>
+        </w:rPr>
+        <w:t>App’en</w:t>
       </w:r>
       <w:proofErr w:type="spellEnd"/>
+      <w:r>
+        <w:rPr>
+          <w:rStyle w:val="5yl5"/>
+        </w:rPr>
+        <w:t xml:space="preserve"> dine noter i skyen, i dette tilfælde i form af Firestore, hvilket betyder at du kan tilgå alle dine noter fra hvilken som helst telefon og placering.</w:t>
+      </w:r>
     </w:p>
     <w:p>
       <w:pPr>
-        <w:pStyle w:val="Overskrift1"/>
-        <w:rPr>
-          <w:highlight w:val="yellow"/>
-        </w:rPr>
-      </w:pPr>
-      <w:r>
-        <w:rPr>
-          <w:highlight w:val="yellow"/>
-        </w:rPr>
-        <w:t>Risici</w:t>
-      </w:r>
-      <w:bookmarkEnd w:id="4"/>
-      <w:r>
-        <w:rPr>
-          <w:highlight w:val="yellow"/>
-        </w:rPr>
-        <w:t xml:space="preserve"> – SKAL SLETTES, UDGANGSPUNKT FOR KONKLUSION</w:t>
+        <w:rPr>
+          <w:rStyle w:val="5yl5"/>
+        </w:rPr>
+      </w:pPr>
+      <w:r>
+        <w:rPr>
+          <w:rStyle w:val="5yl5"/>
+        </w:rPr>
+        <w:t xml:space="preserve">Grundet et forholdsvis optimistisk udgangspunkt, har vi under udviklingen valgt at udelade visse dele af vores ønskede funktionalitet. Der er her tale om blandt andet muligheden for at dele noter med andre, </w:t>
+      </w:r>
+      <w:r>
+        <w:rPr>
+          <w:rStyle w:val="5yl5"/>
+        </w:rPr>
+        <w:t xml:space="preserve">samt at se et fuldt overblik over lokationen for alle dine noter. Den øvrige ikke-implementerede funktionalitet kan ses i vores </w:t>
+      </w:r>
+      <w:proofErr w:type="spellStart"/>
+      <w:r>
+        <w:rPr>
+          <w:rStyle w:val="5yl5"/>
+        </w:rPr>
+        <w:t>MoSCoW</w:t>
+      </w:r>
+      <w:proofErr w:type="spellEnd"/>
+      <w:r>
+        <w:rPr>
+          <w:rStyle w:val="5yl5"/>
+        </w:rPr>
+        <w:t xml:space="preserve"> analyse under punkterne ”</w:t>
+      </w:r>
+      <w:proofErr w:type="spellStart"/>
+      <w:r>
+        <w:rPr>
+          <w:rStyle w:val="5yl5"/>
+        </w:rPr>
+        <w:t>Could</w:t>
+      </w:r>
+      <w:proofErr w:type="spellEnd"/>
+      <w:r>
+        <w:rPr>
+          <w:rStyle w:val="5yl5"/>
+        </w:rPr>
+        <w:t>” og ”</w:t>
+      </w:r>
+      <w:proofErr w:type="spellStart"/>
+      <w:r>
+        <w:rPr>
+          <w:rStyle w:val="5yl5"/>
+        </w:rPr>
+        <w:t>Would</w:t>
+      </w:r>
+      <w:proofErr w:type="spellEnd"/>
+      <w:r>
+        <w:rPr>
+          <w:rStyle w:val="5yl5"/>
+        </w:rPr>
+        <w:t>”.</w:t>
       </w:r>
     </w:p>
     <w:p>
       <w:r>
         <w:rPr>
-          <w:highlight w:val="yellow"/>
-        </w:rPr>
-        <w:t xml:space="preserve">Overordnet set føler vi os trygge ved projektet, da vi gennem tidligere opgaver har opnået en vis erfaring med udvikling af android apps. </w:t>
-      </w:r>
-      <w:r>
-        <w:rPr>
-          <w:highlight w:val="yellow"/>
-        </w:rPr>
-        <w:br/>
-        <w:t xml:space="preserve">Dog inddrager vi komponenter som Google Maps og lokalitetstjeneste og login, som vi ikke tidligere har arbejdet med. </w:t>
-      </w:r>
-      <w:r>
-        <w:rPr>
-          <w:highlight w:val="yellow"/>
-        </w:rPr>
-        <w:br/>
-        <w:t xml:space="preserve">Vi forudser derfor at implementering at dette kan volde de største problemer under udviklingen, så vi planlægger derefter. </w:t>
-      </w:r>
-      <w:r>
-        <w:rPr>
-          <w:highlight w:val="yellow"/>
-        </w:rPr>
-        <w:br/>
-        <w:t>Det betyder i praksis at vi vil udskyde implementeringen af login, da vi ikke anser dette som en del af hovedfunktionaliteten i appen. Til gengæld vil vi opprioritere implementering af komponenter som Google Maps og lokalitetstjeneste, da dette udgør kernen af vores funktionalitet.</w:t>
-      </w:r>
-      <w:r>
-        <w:t xml:space="preserve"> </w:t>
+          <w:rStyle w:val="5yl5"/>
+        </w:rPr>
+        <w:t xml:space="preserve">Vi har gennem arbejdet med </w:t>
+      </w:r>
+      <w:proofErr w:type="spellStart"/>
+      <w:r>
+        <w:rPr>
+          <w:rStyle w:val="5yl5"/>
+        </w:rPr>
+        <w:t>MemoryApp</w:t>
+      </w:r>
+      <w:proofErr w:type="spellEnd"/>
+      <w:r>
+        <w:rPr>
+          <w:rStyle w:val="5yl5"/>
+        </w:rPr>
+        <w:t xml:space="preserve"> haft mulighed for at udvide vores erfaring med services som Google Maps, Camera, lokations-tjenester og Firebase. Desuden har vi under </w:t>
+      </w:r>
+      <w:r>
+        <w:rPr>
+          <w:rStyle w:val="5yl5"/>
+        </w:rPr>
+        <w:t>projektarbejdet</w:t>
+      </w:r>
+      <w:r>
+        <w:rPr>
+          <w:rStyle w:val="5yl5"/>
+        </w:rPr>
+        <w:t xml:space="preserve"> skabt indblik i hvordan det er at arbejde flere mennesker på ét Android-studio projekt, herunder versionsstyring via Git. Slutteligt har projektet ligeledes forbedret vores evner inden for app-udvikling i Android-studio</w:t>
+      </w:r>
+      <w:r>
+        <w:rPr>
+          <w:rStyle w:val="5yl5"/>
+        </w:rPr>
+        <w:t>.</w:t>
+      </w:r>
+      <w:r>
+        <w:br w:type="page"/>
       </w:r>
     </w:p>
     <w:p>
       <w:pPr>
-        <w:rPr>
-          <w:rFonts w:asciiTheme="majorHAnsi" w:eastAsiaTheme="majorEastAsia" w:hAnsiTheme="majorHAnsi" w:cstheme="majorBidi"/>
-          <w:color w:val="2F5496" w:themeColor="accent1" w:themeShade="BF"/>
-          <w:sz w:val="32"/>
-          <w:szCs w:val="32"/>
-        </w:rPr>
-      </w:pPr>
-      <w:r>
-        <w:br w:type="page"/>
-      </w:r>
-    </w:p>
-    <w:p>
-      <w:pPr>
         <w:pStyle w:val="Overskrift1"/>
       </w:pPr>
+      <w:bookmarkStart w:id="8" w:name="_Toc514339861"/>
       <w:proofErr w:type="spellStart"/>
       <w:r>
         <w:lastRenderedPageBreak/>
@@ -2020,6 +3867,7 @@
       <w:r>
         <w:t xml:space="preserve"> Bugs and Issues</w:t>
       </w:r>
+      <w:bookmarkEnd w:id="8"/>
     </w:p>
     <w:p>
       <w:pPr>
@@ -2028,21 +3876,20 @@
           <w:ilvl w:val="0"/>
           <w:numId w:val="8"/>
         </w:numPr>
-        <w:rPr>
-          <w:lang w:val="en-US"/>
-        </w:rPr>
-      </w:pPr>
-      <w:r>
-        <w:rPr>
-          <w:lang w:val="en-US"/>
-        </w:rPr>
-        <w:t>In case of no internet c</w:t>
-      </w:r>
-      <w:r>
-        <w:rPr>
-          <w:lang w:val="en-US"/>
-        </w:rPr>
-        <w:t>onnection, the app will not be able to persist notes.</w:t>
+      </w:pPr>
+      <w:r>
+        <w:t>I tilfælde af manglende i</w:t>
+      </w:r>
+      <w:r>
+        <w:t xml:space="preserve">nternetforbindelse, vil </w:t>
+      </w:r>
+      <w:proofErr w:type="spellStart"/>
+      <w:r>
+        <w:t>app’en</w:t>
+      </w:r>
+      <w:proofErr w:type="spellEnd"/>
+      <w:r>
+        <w:t xml:space="preserve"> ikke kunne persistere noter.</w:t>
       </w:r>
     </w:p>
     <w:p>
@@ -2052,57 +3899,130 @@
           <w:ilvl w:val="0"/>
           <w:numId w:val="8"/>
         </w:numPr>
-        <w:rPr>
-          <w:lang w:val="en-US"/>
-        </w:rPr>
-      </w:pPr>
-      <w:r>
-        <w:rPr>
-          <w:lang w:val="en-US"/>
-        </w:rPr>
-        <w:t xml:space="preserve">Image </w:t>
-      </w:r>
-      <w:r>
-        <w:rPr>
-          <w:lang w:val="en-US"/>
-        </w:rPr>
-        <w:t xml:space="preserve">in </w:t>
-      </w:r>
-      <w:proofErr w:type="spellStart"/>
-      <w:r>
-        <w:rPr>
-          <w:lang w:val="en-US"/>
-        </w:rPr>
-        <w:t>CreateNoteActivity</w:t>
-      </w:r>
-      <w:proofErr w:type="spellEnd"/>
-      <w:r>
-        <w:rPr>
-          <w:lang w:val="en-US"/>
-        </w:rPr>
-        <w:t xml:space="preserve"> will not persist between screen rotations.</w:t>
+      </w:pPr>
+      <w:r>
+        <w:t>Hvis en større mængde q</w:t>
+      </w:r>
+      <w:r>
+        <w:t xml:space="preserve">uicknotes laves lige efter hinanden, og der derefter rettes i en af dem, vil alle de pågældende </w:t>
+      </w:r>
+      <w:r>
+        <w:t>quicknotes også blive rettet.</w:t>
       </w:r>
     </w:p>
     <w:p>
       <w:pPr>
-        <w:rPr>
-          <w:lang w:val="en-US"/>
-        </w:rPr>
-      </w:pPr>
+        <w:pStyle w:val="Listeafsnit"/>
+        <w:numPr>
+          <w:ilvl w:val="0"/>
+          <w:numId w:val="8"/>
+        </w:numPr>
+      </w:pPr>
+      <w:r>
+        <w:t xml:space="preserve">Hvis man logger ud og ind på en ny </w:t>
+      </w:r>
+      <w:r>
+        <w:t>konto</w:t>
+      </w:r>
+      <w:r>
+        <w:t xml:space="preserve">, uden at genstart </w:t>
+      </w:r>
+      <w:proofErr w:type="spellStart"/>
+      <w:r>
+        <w:t>app’en</w:t>
+      </w:r>
+      <w:proofErr w:type="spellEnd"/>
+      <w:r>
+        <w:t xml:space="preserve">, vil tidligere brugers noter stadig vises, på trods af at man er logget ind som en ny bruger. Dette skyldes at servicen stadig indeholder </w:t>
+      </w:r>
+      <w:r>
+        <w:t>gammel</w:t>
+      </w:r>
+      <w:r>
+        <w:t xml:space="preserve"> data og ikke resettes.</w:t>
+      </w:r>
     </w:p>
     <w:p>
       <w:pPr>
+        <w:pStyle w:val="Listeafsnit"/>
+        <w:numPr>
+          <w:ilvl w:val="0"/>
+          <w:numId w:val="8"/>
+        </w:numPr>
+      </w:pPr>
+      <w:r>
+        <w:t xml:space="preserve">Noters timestamp går kun ned til minutter, hvilket betyder at rækkefølgen på notes der er oprettet i samme minut bliver </w:t>
+      </w:r>
+      <w:proofErr w:type="spellStart"/>
+      <w:r>
+        <w:t>random</w:t>
+      </w:r>
+      <w:proofErr w:type="spellEnd"/>
+      <w:r>
+        <w:t>.</w:t>
+      </w:r>
+    </w:p>
+    <w:p>
+      <w:pPr>
+        <w:pStyle w:val="Listeafsnit"/>
+        <w:numPr>
+          <w:ilvl w:val="0"/>
+          <w:numId w:val="8"/>
+        </w:numPr>
+      </w:pPr>
+      <w:r>
+        <w:t xml:space="preserve">Hvis permissions fjernes fra </w:t>
+      </w:r>
+      <w:proofErr w:type="spellStart"/>
+      <w:r>
+        <w:t>app’en</w:t>
+      </w:r>
+      <w:proofErr w:type="spellEnd"/>
+      <w:r>
+        <w:t xml:space="preserve"> mens den kører, crasher den hvis en af delene udfører arbejde samtidig.</w:t>
+      </w:r>
+    </w:p>
+    <w:p>
+      <w:pPr>
+        <w:pStyle w:val="Listeafsnit"/>
+        <w:numPr>
+          <w:ilvl w:val="0"/>
+          <w:numId w:val="8"/>
+        </w:numPr>
+      </w:pPr>
+      <w:r>
+        <w:t>Hvis en ny note oprettes fra homescreen</w:t>
+      </w:r>
+      <w:r>
+        <w:t xml:space="preserve"> og der efterfølgende oprettes endnu en note fra </w:t>
+      </w:r>
+      <w:proofErr w:type="spellStart"/>
+      <w:r>
+        <w:t>MyNotesScreen</w:t>
+      </w:r>
+      <w:proofErr w:type="spellEnd"/>
+      <w:r>
+        <w:t xml:space="preserve">, vil billedet fra sidste note allerede være valgt i 2. nye note. </w:t>
+      </w:r>
+      <w:bookmarkStart w:id="9" w:name="_GoBack"/>
+      <w:bookmarkEnd w:id="9"/>
+    </w:p>
+    <w:p/>
+    <w:p>
+      <w:pPr>
         <w:pStyle w:val="Overskrift1"/>
         <w:rPr>
           <w:lang w:val="en-US"/>
         </w:rPr>
       </w:pPr>
+      <w:bookmarkStart w:id="10" w:name="_Toc514339862"/>
       <w:r>
         <w:rPr>
           <w:lang w:val="en-US"/>
         </w:rPr>
         <w:t>Work Plan</w:t>
       </w:r>
+      <w:bookmarkEnd w:id="10"/>
     </w:p>
     <w:tbl>
       <w:tblPr>
@@ -2912,11 +4832,9 @@
           <w:lang w:val="en-US"/>
         </w:rPr>
       </w:pPr>
-      <w:bookmarkStart w:id="5" w:name="_GoBack"/>
-      <w:bookmarkEnd w:id="5"/>
     </w:p>
     <w:sectPr>
-      <w:footerReference w:type="default" r:id="rId15"/>
+      <w:footerReference w:type="default" r:id="rId19"/>
       <w:pgSz w:w="11906" w:h="16838"/>
       <w:pgMar w:top="1701" w:right="1134" w:bottom="1701" w:left="1134" w:header="708" w:footer="708" w:gutter="0"/>
       <w:pgNumType w:start="0"/>
@@ -4418,6 +6336,24 @@
       </w:tblBorders>
     </w:tblPr>
   </w:style>
+  <w:style w:type="paragraph" w:styleId="Indholdsfortegnelse2">
+    <w:name w:val="toc 2"/>
+    <w:basedOn w:val="Normal"/>
+    <w:next w:val="Normal"/>
+    <w:autoRedefine/>
+    <w:uiPriority w:val="39"/>
+    <w:unhideWhenUsed/>
+    <w:rsid w:val="009D2814"/>
+    <w:pPr>
+      <w:spacing w:after="100"/>
+      <w:ind w:left="220"/>
+    </w:pPr>
+  </w:style>
+  <w:style w:type="character" w:customStyle="1" w:styleId="5yl5">
+    <w:name w:val="_5yl5"/>
+    <w:basedOn w:val="Standardskrifttypeiafsnit"/>
+    <w:rsid w:val="00AC1741"/>
+  </w:style>
 </w:styles>
 </file>
 
@@ -4468,7 +6404,7 @@
     <w:charset w:val="00"/>
     <w:family w:val="swiss"/>
     <w:pitch w:val="variable"/>
-    <w:sig w:usb0="E0002AFF" w:usb1="C000247B" w:usb2="00000009" w:usb3="00000000" w:csb0="000001FF" w:csb1="00000000"/>
+    <w:sig w:usb0="E0002AFF" w:usb1="4000ACFF" w:usb2="00000001" w:usb3="00000000" w:csb0="000001FF" w:csb1="00000000"/>
   </w:font>
   <w:font w:name="Courier New">
     <w:panose1 w:val="02070309020205020404"/>
@@ -4482,7 +6418,7 @@
     <w:charset w:val="00"/>
     <w:family w:val="roman"/>
     <w:pitch w:val="variable"/>
-    <w:sig w:usb0="E0002EFF" w:usb1="C000785B" w:usb2="00000009" w:usb3="00000000" w:csb0="000001FF" w:csb1="00000000"/>
+    <w:sig w:usb0="E0002AFF" w:usb1="C0007843" w:usb2="00000009" w:usb3="00000000" w:csb0="000001FF" w:csb1="00000000"/>
   </w:font>
   <w:font w:name="Wingdings">
     <w:panose1 w:val="05000000000000000000"/>
@@ -4503,7 +6439,7 @@
     <w:charset w:val="00"/>
     <w:family w:val="swiss"/>
     <w:pitch w:val="variable"/>
-    <w:sig w:usb0="E0002AFF" w:usb1="C000247B" w:usb2="00000009" w:usb3="00000000" w:csb0="000001FF" w:csb1="00000000"/>
+    <w:sig w:usb0="A0002AEF" w:usb1="4000207B" w:usb2="00000000" w:usb3="00000000" w:csb0="000001FF" w:csb1="00000000"/>
   </w:font>
   <w:font w:name="Malgun Gothic">
     <w:altName w:val="맑은 고딕"/>
@@ -5328,7 +7264,7 @@
 </file>
 
 <file path=customXml/itemProps2.xml><?xml version="1.0" encoding="utf-8"?>
-<ds:datastoreItem xmlns:ds="http://schemas.openxmlformats.org/officeDocument/2006/customXml" ds:itemID="{3060863F-19B6-462E-A3EE-05E1F1726D6E}">
+<ds:datastoreItem xmlns:ds="http://schemas.openxmlformats.org/officeDocument/2006/customXml" ds:itemID="{857FCF60-B72B-4C9E-B733-233A1E9F31E6}">
   <ds:schemaRefs>
     <ds:schemaRef ds:uri="http://schemas.openxmlformats.org/officeDocument/2006/bibliography"/>
   </ds:schemaRefs>
